--- a/model information.docx
+++ b/model information.docx
@@ -214,7 +214,7 @@
         </w:tc>
         <w:tc>
           <w:tcPr>
-            <w:tcW w:w="1000" w:type="pct"/>
+            <w:tcW w:w="1001" w:type="pct"/>
             <w:tcBorders>
               <w:top w:val="single" w:sz="4" w:space="0" w:color="auto"/>
               <w:left w:val="nil"/>
@@ -304,13 +304,25 @@
               <w:rPr>
                 <w:szCs w:val="20"/>
               </w:rPr>
-              <w:t>1,2</w:t>
-            </w:r>
-            <w:r>
-              <w:rPr>
-                <w:szCs w:val="20"/>
-              </w:rPr>
-              <w:t>24</w:t>
+              <w:t>1</w:t>
+            </w:r>
+            <w:r>
+              <w:rPr>
+                <w:szCs w:val="20"/>
+              </w:rPr>
+              <w:t>.</w:t>
+            </w:r>
+            <w:r>
+              <w:rPr>
+                <w:szCs w:val="20"/>
+              </w:rPr>
+              <w:t>2</w:t>
+            </w:r>
+            <w:r>
+              <w:rPr>
+                <w:szCs w:val="20"/>
+              </w:rPr>
+              <w:t>42</w:t>
             </w:r>
           </w:p>
         </w:tc>
@@ -339,13 +351,13 @@
               <w:rPr>
                 <w:szCs w:val="20"/>
               </w:rPr>
-              <w:t>0,09</w:t>
-            </w:r>
-            <w:r>
-              <w:rPr>
-                <w:szCs w:val="20"/>
-              </w:rPr>
-              <w:t>6</w:t>
+              <w:t>0</w:t>
+            </w:r>
+            <w:r>
+              <w:rPr>
+                <w:szCs w:val="20"/>
+              </w:rPr>
+              <w:t>.106</w:t>
             </w:r>
           </w:p>
         </w:tc>
@@ -374,19 +386,13 @@
               <w:rPr>
                 <w:szCs w:val="20"/>
               </w:rPr>
-              <w:t>12,7</w:t>
-            </w:r>
-            <w:r>
-              <w:rPr>
-                <w:szCs w:val="20"/>
-              </w:rPr>
-              <w:t>31</w:t>
-            </w:r>
-          </w:p>
-        </w:tc>
-        <w:tc>
-          <w:tcPr>
-            <w:tcW w:w="1000" w:type="pct"/>
+              <w:t>11.739</w:t>
+            </w:r>
+          </w:p>
+        </w:tc>
+        <w:tc>
+          <w:tcPr>
+            <w:tcW w:w="1001" w:type="pct"/>
             <w:tcBorders>
               <w:top w:val="single" w:sz="4" w:space="0" w:color="auto"/>
               <w:left w:val="nil"/>
@@ -412,7 +418,23 @@
                 <w:bCs/>
                 <w:szCs w:val="20"/>
               </w:rPr>
-              <w:t>&lt; 0,001</w:t>
+              <w:t>&lt; 0</w:t>
+            </w:r>
+            <w:r>
+              <w:rPr>
+                <w:b/>
+                <w:bCs/>
+                <w:szCs w:val="20"/>
+              </w:rPr>
+              <w:t>.</w:t>
+            </w:r>
+            <w:r>
+              <w:rPr>
+                <w:b/>
+                <w:bCs/>
+                <w:szCs w:val="20"/>
+              </w:rPr>
+              <w:t>001</w:t>
             </w:r>
           </w:p>
         </w:tc>
@@ -476,13 +498,25 @@
               <w:rPr>
                 <w:szCs w:val="20"/>
               </w:rPr>
-              <w:t>-0,3</w:t>
-            </w:r>
-            <w:r>
-              <w:rPr>
-                <w:szCs w:val="20"/>
-              </w:rPr>
-              <w:t>08</w:t>
+              <w:t>-0</w:t>
+            </w:r>
+            <w:r>
+              <w:rPr>
+                <w:szCs w:val="20"/>
+              </w:rPr>
+              <w:t>.</w:t>
+            </w:r>
+            <w:r>
+              <w:rPr>
+                <w:szCs w:val="20"/>
+              </w:rPr>
+              <w:t>3</w:t>
+            </w:r>
+            <w:r>
+              <w:rPr>
+                <w:szCs w:val="20"/>
+              </w:rPr>
+              <w:t>42</w:t>
             </w:r>
           </w:p>
         </w:tc>
@@ -511,7 +545,25 @@
               <w:rPr>
                 <w:szCs w:val="20"/>
               </w:rPr>
-              <w:t>0,051</w:t>
+              <w:t>0</w:t>
+            </w:r>
+            <w:r>
+              <w:rPr>
+                <w:szCs w:val="20"/>
+              </w:rPr>
+              <w:t>.</w:t>
+            </w:r>
+            <w:r>
+              <w:rPr>
+                <w:szCs w:val="20"/>
+              </w:rPr>
+              <w:t>05</w:t>
+            </w:r>
+            <w:r>
+              <w:rPr>
+                <w:szCs w:val="20"/>
+              </w:rPr>
+              <w:t>6</w:t>
             </w:r>
           </w:p>
         </w:tc>
@@ -540,39 +592,61 @@
               <w:rPr>
                 <w:szCs w:val="20"/>
               </w:rPr>
-              <w:t>-6,061</w:t>
-            </w:r>
-          </w:p>
-        </w:tc>
-        <w:tc>
-          <w:tcPr>
-            <w:tcW w:w="1000" w:type="pct"/>
-            <w:tcBorders>
-              <w:top w:val="nil"/>
-              <w:left w:val="nil"/>
-              <w:bottom w:val="nil"/>
-              <w:right w:val="nil"/>
-            </w:tcBorders>
-            <w:shd w:val="clear" w:color="auto" w:fill="FFFFFF" w:themeFill="background1"/>
-            <w:vAlign w:val="center"/>
-          </w:tcPr>
-          <w:p>
-            <w:pPr>
-              <w:spacing w:before="120" w:after="120" w:line="240" w:lineRule="auto"/>
-              <w:jc w:val="center"/>
-              <w:rPr>
-                <w:b/>
-                <w:bCs/>
-                <w:szCs w:val="20"/>
-              </w:rPr>
-            </w:pPr>
-            <w:r>
-              <w:rPr>
-                <w:b/>
-                <w:bCs/>
-                <w:szCs w:val="20"/>
-              </w:rPr>
-              <w:t>&lt; 0,001</w:t>
+              <w:t>-6</w:t>
+            </w:r>
+            <w:r>
+              <w:rPr>
+                <w:szCs w:val="20"/>
+              </w:rPr>
+              <w:t>.139</w:t>
+            </w:r>
+          </w:p>
+        </w:tc>
+        <w:tc>
+          <w:tcPr>
+            <w:tcW w:w="1001" w:type="pct"/>
+            <w:tcBorders>
+              <w:top w:val="nil"/>
+              <w:left w:val="nil"/>
+              <w:bottom w:val="nil"/>
+              <w:right w:val="nil"/>
+            </w:tcBorders>
+            <w:shd w:val="clear" w:color="auto" w:fill="FFFFFF" w:themeFill="background1"/>
+            <w:vAlign w:val="center"/>
+          </w:tcPr>
+          <w:p>
+            <w:pPr>
+              <w:spacing w:before="120" w:after="120" w:line="240" w:lineRule="auto"/>
+              <w:jc w:val="center"/>
+              <w:rPr>
+                <w:b/>
+                <w:bCs/>
+                <w:szCs w:val="20"/>
+              </w:rPr>
+            </w:pPr>
+            <w:r>
+              <w:rPr>
+                <w:b/>
+                <w:bCs/>
+                <w:szCs w:val="20"/>
+              </w:rPr>
+              <w:t>&lt; 0</w:t>
+            </w:r>
+            <w:r>
+              <w:rPr>
+                <w:b/>
+                <w:bCs/>
+                <w:szCs w:val="20"/>
+              </w:rPr>
+              <w:t>.</w:t>
+            </w:r>
+            <w:r>
+              <w:rPr>
+                <w:b/>
+                <w:bCs/>
+                <w:szCs w:val="20"/>
+              </w:rPr>
+              <w:t>001</w:t>
             </w:r>
           </w:p>
         </w:tc>
@@ -607,7 +681,7 @@
                 <w:b/>
                 <w:bCs/>
               </w:rPr>
-              <w:t>Lagged well-being</w:t>
+              <w:t>Time</w:t>
             </w:r>
           </w:p>
         </w:tc>
@@ -636,13 +710,25 @@
               <w:rPr>
                 <w:szCs w:val="20"/>
               </w:rPr>
-              <w:t>0,09</w:t>
-            </w:r>
-            <w:r>
-              <w:rPr>
-                <w:szCs w:val="20"/>
-              </w:rPr>
-              <w:t>8</w:t>
+              <w:t>0</w:t>
+            </w:r>
+            <w:r>
+              <w:rPr>
+                <w:szCs w:val="20"/>
+              </w:rPr>
+              <w:t>.</w:t>
+            </w:r>
+            <w:r>
+              <w:rPr>
+                <w:szCs w:val="20"/>
+              </w:rPr>
+              <w:t>0</w:t>
+            </w:r>
+            <w:r>
+              <w:rPr>
+                <w:szCs w:val="20"/>
+              </w:rPr>
+              <w:t>16</w:t>
             </w:r>
           </w:p>
         </w:tc>
@@ -671,7 +757,25 @@
               <w:rPr>
                 <w:szCs w:val="20"/>
               </w:rPr>
-              <w:t>0,003</w:t>
+              <w:t>0</w:t>
+            </w:r>
+            <w:r>
+              <w:rPr>
+                <w:szCs w:val="20"/>
+              </w:rPr>
+              <w:t>.</w:t>
+            </w:r>
+            <w:r>
+              <w:rPr>
+                <w:szCs w:val="20"/>
+              </w:rPr>
+              <w:t>00</w:t>
+            </w:r>
+            <w:r>
+              <w:rPr>
+                <w:szCs w:val="20"/>
+              </w:rPr>
+              <w:t>4</w:t>
             </w:r>
           </w:p>
         </w:tc>
@@ -700,39 +804,55 @@
               <w:rPr>
                 <w:szCs w:val="20"/>
               </w:rPr>
-              <w:t>29,062</w:t>
-            </w:r>
-          </w:p>
-        </w:tc>
-        <w:tc>
-          <w:tcPr>
-            <w:tcW w:w="1000" w:type="pct"/>
-            <w:tcBorders>
-              <w:top w:val="nil"/>
-              <w:left w:val="nil"/>
-              <w:bottom w:val="nil"/>
-              <w:right w:val="nil"/>
-            </w:tcBorders>
-            <w:shd w:val="clear" w:color="auto" w:fill="FFFFFF" w:themeFill="background1"/>
-            <w:vAlign w:val="center"/>
-          </w:tcPr>
-          <w:p>
-            <w:pPr>
-              <w:spacing w:before="120" w:after="120" w:line="240" w:lineRule="auto"/>
-              <w:jc w:val="center"/>
-              <w:rPr>
-                <w:b/>
-                <w:bCs/>
-                <w:szCs w:val="20"/>
-              </w:rPr>
-            </w:pPr>
-            <w:r>
-              <w:rPr>
-                <w:b/>
-                <w:bCs/>
-                <w:szCs w:val="20"/>
-              </w:rPr>
-              <w:t>&lt; 0,001</w:t>
+              <w:t>3.648</w:t>
+            </w:r>
+          </w:p>
+        </w:tc>
+        <w:tc>
+          <w:tcPr>
+            <w:tcW w:w="1001" w:type="pct"/>
+            <w:tcBorders>
+              <w:top w:val="nil"/>
+              <w:left w:val="nil"/>
+              <w:bottom w:val="nil"/>
+              <w:right w:val="nil"/>
+            </w:tcBorders>
+            <w:shd w:val="clear" w:color="auto" w:fill="FFFFFF" w:themeFill="background1"/>
+            <w:vAlign w:val="center"/>
+          </w:tcPr>
+          <w:p>
+            <w:pPr>
+              <w:spacing w:before="120" w:after="120" w:line="240" w:lineRule="auto"/>
+              <w:jc w:val="center"/>
+              <w:rPr>
+                <w:b/>
+                <w:bCs/>
+                <w:szCs w:val="20"/>
+              </w:rPr>
+            </w:pPr>
+            <w:r>
+              <w:rPr>
+                <w:b/>
+                <w:bCs/>
+                <w:szCs w:val="20"/>
+              </w:rPr>
+              <w:t>&lt; 0</w:t>
+            </w:r>
+            <w:r>
+              <w:rPr>
+                <w:b/>
+                <w:bCs/>
+                <w:szCs w:val="20"/>
+              </w:rPr>
+              <w:t>.</w:t>
+            </w:r>
+            <w:r>
+              <w:rPr>
+                <w:b/>
+                <w:bCs/>
+                <w:szCs w:val="20"/>
+              </w:rPr>
+              <w:t>001</w:t>
             </w:r>
           </w:p>
         </w:tc>
@@ -767,7 +887,14 @@
                 <w:b/>
                 <w:bCs/>
               </w:rPr>
-              <w:t>Divorced * lagged well-being</w:t>
+              <w:t xml:space="preserve">Divorced * </w:t>
+            </w:r>
+            <w:r>
+              <w:rPr>
+                <w:b/>
+                <w:bCs/>
+              </w:rPr>
+              <w:t>Time</w:t>
             </w:r>
           </w:p>
         </w:tc>
@@ -796,7 +923,7 @@
               <w:rPr>
                 <w:szCs w:val="20"/>
               </w:rPr>
-              <w:t>-0,068</w:t>
+              <w:t>0.043</w:t>
             </w:r>
           </w:p>
         </w:tc>
@@ -825,7 +952,31 @@
               <w:rPr>
                 <w:szCs w:val="20"/>
               </w:rPr>
-              <w:t>0,038</w:t>
+              <w:t>0</w:t>
+            </w:r>
+            <w:r>
+              <w:rPr>
+                <w:szCs w:val="20"/>
+              </w:rPr>
+              <w:t>.</w:t>
+            </w:r>
+            <w:r>
+              <w:rPr>
+                <w:szCs w:val="20"/>
+              </w:rPr>
+              <w:t>0</w:t>
+            </w:r>
+            <w:r>
+              <w:rPr>
+                <w:szCs w:val="20"/>
+              </w:rPr>
+              <w:t>4</w:t>
+            </w:r>
+            <w:r>
+              <w:rPr>
+                <w:szCs w:val="20"/>
+              </w:rPr>
+              <w:t>8</w:t>
             </w:r>
           </w:p>
         </w:tc>
@@ -854,35 +1005,41 @@
               <w:rPr>
                 <w:szCs w:val="20"/>
               </w:rPr>
-              <w:t>-1,773</w:t>
-            </w:r>
-          </w:p>
-        </w:tc>
-        <w:tc>
-          <w:tcPr>
-            <w:tcW w:w="1000" w:type="pct"/>
-            <w:tcBorders>
-              <w:top w:val="nil"/>
-              <w:left w:val="nil"/>
-              <w:bottom w:val="nil"/>
-              <w:right w:val="nil"/>
-            </w:tcBorders>
-            <w:shd w:val="clear" w:color="auto" w:fill="FFFFFF" w:themeFill="background1"/>
-            <w:vAlign w:val="center"/>
-          </w:tcPr>
-          <w:p>
-            <w:pPr>
-              <w:spacing w:before="120" w:after="120" w:line="240" w:lineRule="auto"/>
-              <w:jc w:val="center"/>
-              <w:rPr>
-                <w:szCs w:val="20"/>
-              </w:rPr>
-            </w:pPr>
-            <w:r>
-              <w:rPr>
-                <w:szCs w:val="20"/>
-              </w:rPr>
-              <w:t>0,076</w:t>
+              <w:t>0.894</w:t>
+            </w:r>
+          </w:p>
+        </w:tc>
+        <w:tc>
+          <w:tcPr>
+            <w:tcW w:w="1001" w:type="pct"/>
+            <w:tcBorders>
+              <w:top w:val="nil"/>
+              <w:left w:val="nil"/>
+              <w:bottom w:val="nil"/>
+              <w:right w:val="nil"/>
+            </w:tcBorders>
+            <w:shd w:val="clear" w:color="auto" w:fill="FFFFFF" w:themeFill="background1"/>
+            <w:vAlign w:val="center"/>
+          </w:tcPr>
+          <w:p>
+            <w:pPr>
+              <w:spacing w:before="120" w:after="120" w:line="240" w:lineRule="auto"/>
+              <w:jc w:val="center"/>
+              <w:rPr>
+                <w:szCs w:val="20"/>
+              </w:rPr>
+            </w:pPr>
+            <w:r>
+              <w:rPr>
+                <w:szCs w:val="20"/>
+              </w:rPr>
+              <w:t>0</w:t>
+            </w:r>
+            <w:r>
+              <w:rPr>
+                <w:szCs w:val="20"/>
+              </w:rPr>
+              <w:t>.371</w:t>
             </w:r>
           </w:p>
         </w:tc>
@@ -946,13 +1103,13 @@
               <w:rPr>
                 <w:szCs w:val="20"/>
               </w:rPr>
-              <w:t>-0,01</w:t>
-            </w:r>
-            <w:r>
-              <w:rPr>
-                <w:szCs w:val="20"/>
-              </w:rPr>
-              <w:t>6</w:t>
+              <w:t>-0</w:t>
+            </w:r>
+            <w:r>
+              <w:rPr>
+                <w:szCs w:val="20"/>
+              </w:rPr>
+              <w:t>.169</w:t>
             </w:r>
           </w:p>
         </w:tc>
@@ -981,13 +1138,25 @@
               <w:rPr>
                 <w:szCs w:val="20"/>
               </w:rPr>
-              <w:t>0,00</w:t>
-            </w:r>
-            <w:r>
-              <w:rPr>
-                <w:szCs w:val="20"/>
-              </w:rPr>
               <w:t>0</w:t>
+            </w:r>
+            <w:r>
+              <w:rPr>
+                <w:szCs w:val="20"/>
+              </w:rPr>
+              <w:t>.</w:t>
+            </w:r>
+            <w:r>
+              <w:rPr>
+                <w:szCs w:val="20"/>
+              </w:rPr>
+              <w:t>00</w:t>
+            </w:r>
+            <w:r>
+              <w:rPr>
+                <w:szCs w:val="20"/>
+              </w:rPr>
+              <w:t>5</w:t>
             </w:r>
           </w:p>
         </w:tc>
@@ -1022,39 +1191,61 @@
               <w:rPr>
                 <w:szCs w:val="20"/>
               </w:rPr>
-              <w:t>5,922</w:t>
-            </w:r>
-          </w:p>
-        </w:tc>
-        <w:tc>
-          <w:tcPr>
-            <w:tcW w:w="1000" w:type="pct"/>
-            <w:tcBorders>
-              <w:top w:val="nil"/>
-              <w:left w:val="nil"/>
-              <w:bottom w:val="nil"/>
-              <w:right w:val="nil"/>
-            </w:tcBorders>
-            <w:shd w:val="clear" w:color="auto" w:fill="FFFFFF" w:themeFill="background1"/>
-            <w:vAlign w:val="center"/>
-          </w:tcPr>
-          <w:p>
-            <w:pPr>
-              <w:spacing w:before="120" w:after="120" w:line="240" w:lineRule="auto"/>
-              <w:jc w:val="center"/>
-              <w:rPr>
-                <w:b/>
-                <w:bCs/>
-                <w:szCs w:val="20"/>
-              </w:rPr>
-            </w:pPr>
-            <w:r>
-              <w:rPr>
-                <w:b/>
-                <w:bCs/>
-                <w:szCs w:val="20"/>
-              </w:rPr>
-              <w:t>&lt; 0,001</w:t>
+              <w:t>5</w:t>
+            </w:r>
+            <w:r>
+              <w:rPr>
+                <w:szCs w:val="20"/>
+              </w:rPr>
+              <w:t>.298</w:t>
+            </w:r>
+          </w:p>
+        </w:tc>
+        <w:tc>
+          <w:tcPr>
+            <w:tcW w:w="1001" w:type="pct"/>
+            <w:tcBorders>
+              <w:top w:val="nil"/>
+              <w:left w:val="nil"/>
+              <w:bottom w:val="nil"/>
+              <w:right w:val="nil"/>
+            </w:tcBorders>
+            <w:shd w:val="clear" w:color="auto" w:fill="FFFFFF" w:themeFill="background1"/>
+            <w:vAlign w:val="center"/>
+          </w:tcPr>
+          <w:p>
+            <w:pPr>
+              <w:spacing w:before="120" w:after="120" w:line="240" w:lineRule="auto"/>
+              <w:jc w:val="center"/>
+              <w:rPr>
+                <w:b/>
+                <w:bCs/>
+                <w:szCs w:val="20"/>
+              </w:rPr>
+            </w:pPr>
+            <w:r>
+              <w:rPr>
+                <w:b/>
+                <w:bCs/>
+                <w:szCs w:val="20"/>
+              </w:rPr>
+              <w:t>&lt; 0</w:t>
+            </w:r>
+            <w:r>
+              <w:rPr>
+                <w:b/>
+                <w:bCs/>
+                <w:szCs w:val="20"/>
+              </w:rPr>
+              <w:t>.</w:t>
+            </w:r>
+            <w:r>
+              <w:rPr>
+                <w:b/>
+                <w:bCs/>
+                <w:szCs w:val="20"/>
+              </w:rPr>
+              <w:t>001</w:t>
             </w:r>
           </w:p>
         </w:tc>
@@ -1118,7 +1309,19 @@
               <w:rPr>
                 <w:szCs w:val="20"/>
               </w:rPr>
-              <w:t>-0,09</w:t>
+              <w:t>-0</w:t>
+            </w:r>
+            <w:r>
+              <w:rPr>
+                <w:szCs w:val="20"/>
+              </w:rPr>
+              <w:t>.</w:t>
+            </w:r>
+            <w:r>
+              <w:rPr>
+                <w:szCs w:val="20"/>
+              </w:rPr>
+              <w:t>09</w:t>
             </w:r>
             <w:r>
               <w:rPr>
@@ -1153,7 +1356,19 @@
               <w:rPr>
                 <w:szCs w:val="20"/>
               </w:rPr>
-              <w:t>0,008</w:t>
+              <w:t>0</w:t>
+            </w:r>
+            <w:r>
+              <w:rPr>
+                <w:szCs w:val="20"/>
+              </w:rPr>
+              <w:t>.</w:t>
+            </w:r>
+            <w:r>
+              <w:rPr>
+                <w:szCs w:val="20"/>
+              </w:rPr>
+              <w:t>008</w:t>
             </w:r>
           </w:p>
         </w:tc>
@@ -1182,19 +1397,19 @@
               <w:rPr>
                 <w:szCs w:val="20"/>
               </w:rPr>
-              <w:t>-11,36</w:t>
-            </w:r>
-            <w:r>
-              <w:rPr>
-                <w:szCs w:val="20"/>
-              </w:rPr>
-              <w:t>0</w:t>
-            </w:r>
-          </w:p>
-        </w:tc>
-        <w:tc>
-          <w:tcPr>
-            <w:tcW w:w="1000" w:type="pct"/>
+              <w:t>-11</w:t>
+            </w:r>
+            <w:r>
+              <w:rPr>
+                <w:szCs w:val="20"/>
+              </w:rPr>
+              <w:t>.269</w:t>
+            </w:r>
+          </w:p>
+        </w:tc>
+        <w:tc>
+          <w:tcPr>
+            <w:tcW w:w="1001" w:type="pct"/>
             <w:tcBorders>
               <w:top w:val="nil"/>
               <w:left w:val="nil"/>
@@ -1220,7 +1435,23 @@
                 <w:bCs/>
                 <w:szCs w:val="20"/>
               </w:rPr>
-              <w:t>&lt; 0,001</w:t>
+              <w:t>&lt; 0</w:t>
+            </w:r>
+            <w:r>
+              <w:rPr>
+                <w:b/>
+                <w:bCs/>
+                <w:szCs w:val="20"/>
+              </w:rPr>
+              <w:t>.</w:t>
+            </w:r>
+            <w:r>
+              <w:rPr>
+                <w:b/>
+                <w:bCs/>
+                <w:szCs w:val="20"/>
+              </w:rPr>
+              <w:t>001</w:t>
             </w:r>
           </w:p>
         </w:tc>
@@ -1423,13 +1654,13 @@
               <w:rPr>
                 <w:szCs w:val="21"/>
               </w:rPr>
-              <w:t>0,</w:t>
-            </w:r>
-            <w:r>
-              <w:rPr>
-                <w:szCs w:val="21"/>
-              </w:rPr>
-              <w:t>448</w:t>
+              <w:t>0</w:t>
+            </w:r>
+            <w:r>
+              <w:rPr>
+                <w:szCs w:val="21"/>
+              </w:rPr>
+              <w:t>.468</w:t>
             </w:r>
           </w:p>
         </w:tc>
@@ -1458,7 +1689,7 @@
               <w:rPr>
                 <w:szCs w:val="21"/>
               </w:rPr>
-              <w:t>0,669</w:t>
+              <w:t>0.684</w:t>
             </w:r>
           </w:p>
         </w:tc>
@@ -1525,13 +1756,13 @@
               <w:rPr>
                 <w:szCs w:val="21"/>
               </w:rPr>
-              <w:t>0,</w:t>
-            </w:r>
-            <w:r>
-              <w:rPr>
-                <w:szCs w:val="21"/>
-              </w:rPr>
-              <w:t>144</w:t>
+              <w:t>0</w:t>
+            </w:r>
+            <w:r>
+              <w:rPr>
+                <w:szCs w:val="21"/>
+              </w:rPr>
+              <w:t>.122</w:t>
             </w:r>
           </w:p>
         </w:tc>
@@ -1560,7 +1791,7 @@
               <w:rPr>
                 <w:szCs w:val="21"/>
               </w:rPr>
-              <w:t>0,380</w:t>
+              <w:t>0.349</w:t>
             </w:r>
           </w:p>
         </w:tc>
@@ -1598,7 +1829,7 @@
                 <w:bCs/>
                 <w:szCs w:val="21"/>
               </w:rPr>
-              <w:t>Participant (lagged well-being)</w:t>
+              <w:t>Country (intercept)</w:t>
             </w:r>
           </w:p>
         </w:tc>
@@ -1627,7 +1858,13 @@
               <w:rPr>
                 <w:szCs w:val="21"/>
               </w:rPr>
-              <w:t>0,032</w:t>
+              <w:t>0</w:t>
+            </w:r>
+            <w:r>
+              <w:rPr>
+                <w:szCs w:val="21"/>
+              </w:rPr>
+              <w:t>.171</w:t>
             </w:r>
           </w:p>
         </w:tc>
@@ -1656,7 +1893,13 @@
               <w:rPr>
                 <w:szCs w:val="21"/>
               </w:rPr>
-              <w:t>0,178</w:t>
+              <w:t>0</w:t>
+            </w:r>
+            <w:r>
+              <w:rPr>
+                <w:szCs w:val="21"/>
+              </w:rPr>
+              <w:t>.413</w:t>
             </w:r>
           </w:p>
         </w:tc>
@@ -1694,7 +1937,7 @@
                 <w:bCs/>
                 <w:szCs w:val="21"/>
               </w:rPr>
-              <w:t>Participant (divorced * lagged well-being)</w:t>
+              <w:t>Wave (intercept)</w:t>
             </w:r>
           </w:p>
         </w:tc>
@@ -1723,7 +1966,13 @@
               <w:rPr>
                 <w:szCs w:val="21"/>
               </w:rPr>
-              <w:t>0,000</w:t>
+              <w:t>0</w:t>
+            </w:r>
+            <w:r>
+              <w:rPr>
+                <w:szCs w:val="21"/>
+              </w:rPr>
+              <w:t>.008</w:t>
             </w:r>
           </w:p>
         </w:tc>
@@ -1752,7 +2001,7 @@
               <w:rPr>
                 <w:szCs w:val="21"/>
               </w:rPr>
-              <w:t>0,000</w:t>
+              <w:t>0.092</w:t>
             </w:r>
           </w:p>
         </w:tc>
@@ -1768,29 +2017,29 @@
             <w:tcBorders>
               <w:top w:val="nil"/>
               <w:left w:val="nil"/>
-              <w:bottom w:val="nil"/>
-              <w:right w:val="nil"/>
-            </w:tcBorders>
-            <w:shd w:val="clear" w:color="auto" w:fill="FFFFFF" w:themeFill="background1"/>
-            <w:vAlign w:val="center"/>
-          </w:tcPr>
-          <w:p>
-            <w:pPr>
-              <w:spacing w:before="120" w:after="120" w:line="240" w:lineRule="auto"/>
-              <w:jc w:val="center"/>
-              <w:rPr>
-                <w:b/>
-                <w:bCs/>
-                <w:szCs w:val="21"/>
-              </w:rPr>
-            </w:pPr>
-            <w:r>
-              <w:rPr>
-                <w:b/>
-                <w:bCs/>
-                <w:szCs w:val="21"/>
-              </w:rPr>
-              <w:t>Country (intercept)</w:t>
+              <w:bottom w:val="single" w:sz="4" w:space="0" w:color="auto"/>
+              <w:right w:val="nil"/>
+            </w:tcBorders>
+            <w:shd w:val="clear" w:color="auto" w:fill="FFFFFF" w:themeFill="background1"/>
+            <w:vAlign w:val="center"/>
+          </w:tcPr>
+          <w:p>
+            <w:pPr>
+              <w:spacing w:before="120" w:after="120" w:line="240" w:lineRule="auto"/>
+              <w:jc w:val="center"/>
+              <w:rPr>
+                <w:b/>
+                <w:bCs/>
+                <w:szCs w:val="21"/>
+              </w:rPr>
+            </w:pPr>
+            <w:r>
+              <w:rPr>
+                <w:b/>
+                <w:bCs/>
+                <w:szCs w:val="21"/>
+              </w:rPr>
+              <w:t>Residual</w:t>
             </w:r>
           </w:p>
         </w:tc>
@@ -1801,31 +2050,31 @@
             <w:tcBorders>
               <w:top w:val="nil"/>
               <w:left w:val="nil"/>
-              <w:bottom w:val="nil"/>
-              <w:right w:val="nil"/>
-            </w:tcBorders>
-            <w:shd w:val="clear" w:color="auto" w:fill="FFFFFF" w:themeFill="background1"/>
-            <w:vAlign w:val="center"/>
-          </w:tcPr>
-          <w:p>
-            <w:pPr>
-              <w:spacing w:before="120" w:after="120" w:line="240" w:lineRule="auto"/>
-              <w:jc w:val="center"/>
-              <w:rPr>
-                <w:szCs w:val="21"/>
-              </w:rPr>
-            </w:pPr>
-            <w:r>
-              <w:rPr>
-                <w:szCs w:val="21"/>
-              </w:rPr>
-              <w:t>0,13</w:t>
-            </w:r>
-            <w:r>
-              <w:rPr>
-                <w:szCs w:val="21"/>
-              </w:rPr>
-              <w:t>6</w:t>
+              <w:bottom w:val="single" w:sz="4" w:space="0" w:color="auto"/>
+              <w:right w:val="nil"/>
+            </w:tcBorders>
+            <w:shd w:val="clear" w:color="auto" w:fill="FFFFFF" w:themeFill="background1"/>
+            <w:vAlign w:val="center"/>
+          </w:tcPr>
+          <w:p>
+            <w:pPr>
+              <w:spacing w:before="120" w:after="120" w:line="240" w:lineRule="auto"/>
+              <w:jc w:val="center"/>
+              <w:rPr>
+                <w:szCs w:val="21"/>
+              </w:rPr>
+            </w:pPr>
+            <w:r>
+              <w:rPr>
+                <w:szCs w:val="21"/>
+              </w:rPr>
+              <w:t>0</w:t>
+            </w:r>
+            <w:r>
+              <w:rPr>
+                <w:szCs w:val="21"/>
+              </w:rPr>
+              <w:t>.343</w:t>
             </w:r>
           </w:p>
         </w:tc>
@@ -1836,25 +2085,112 @@
             <w:tcBorders>
               <w:top w:val="nil"/>
               <w:left w:val="nil"/>
-              <w:bottom w:val="nil"/>
-              <w:right w:val="nil"/>
-            </w:tcBorders>
-            <w:shd w:val="clear" w:color="auto" w:fill="FFFFFF" w:themeFill="background1"/>
-            <w:vAlign w:val="center"/>
-          </w:tcPr>
-          <w:p>
-            <w:pPr>
-              <w:spacing w:before="120" w:after="120" w:line="240" w:lineRule="auto"/>
-              <w:jc w:val="center"/>
-              <w:rPr>
-                <w:szCs w:val="21"/>
-              </w:rPr>
-            </w:pPr>
-            <w:r>
-              <w:rPr>
-                <w:szCs w:val="21"/>
-              </w:rPr>
-              <w:t>0,378</w:t>
+              <w:bottom w:val="single" w:sz="4" w:space="0" w:color="auto"/>
+              <w:right w:val="nil"/>
+            </w:tcBorders>
+            <w:shd w:val="clear" w:color="auto" w:fill="FFFFFF" w:themeFill="background1"/>
+            <w:vAlign w:val="center"/>
+          </w:tcPr>
+          <w:p>
+            <w:pPr>
+              <w:spacing w:before="120" w:after="120" w:line="240" w:lineRule="auto"/>
+              <w:jc w:val="center"/>
+              <w:rPr>
+                <w:szCs w:val="21"/>
+              </w:rPr>
+            </w:pPr>
+            <w:r>
+              <w:rPr>
+                <w:szCs w:val="21"/>
+              </w:rPr>
+              <w:t>0.586</w:t>
+            </w:r>
+          </w:p>
+        </w:tc>
+      </w:tr>
+      <w:tr>
+        <w:trPr>
+          <w:trHeight w:val="80"/>
+        </w:trPr>
+        <w:tc>
+          <w:tcPr>
+            <w:tcW w:w="5000" w:type="pct"/>
+            <w:gridSpan w:val="8"/>
+            <w:tcBorders>
+              <w:top w:val="single" w:sz="4" w:space="0" w:color="auto"/>
+              <w:left w:val="nil"/>
+              <w:bottom w:val="single" w:sz="4" w:space="0" w:color="auto"/>
+              <w:right w:val="nil"/>
+            </w:tcBorders>
+            <w:shd w:val="clear" w:color="auto" w:fill="FFFFFF" w:themeFill="background1"/>
+            <w:vAlign w:val="center"/>
+          </w:tcPr>
+          <w:p>
+            <w:pPr>
+              <w:spacing w:before="120" w:after="120" w:line="240" w:lineRule="auto"/>
+              <w:jc w:val="center"/>
+              <w:rPr>
+                <w:b/>
+                <w:bCs/>
+                <w:sz w:val="24"/>
+                <w:szCs w:val="21"/>
+              </w:rPr>
+            </w:pPr>
+            <w:r>
+              <w:rPr>
+                <w:b/>
+                <w:bCs/>
+                <w:sz w:val="24"/>
+                <w:szCs w:val="21"/>
+              </w:rPr>
+              <w:t>Model fit</w:t>
+            </w:r>
+          </w:p>
+        </w:tc>
+      </w:tr>
+      <w:tr>
+        <w:trPr>
+          <w:trHeight w:val="480"/>
+        </w:trPr>
+        <w:tc>
+          <w:tcPr>
+            <w:tcW w:w="5000" w:type="pct"/>
+            <w:gridSpan w:val="8"/>
+            <w:tcBorders>
+              <w:top w:val="single" w:sz="4" w:space="0" w:color="auto"/>
+              <w:left w:val="nil"/>
+              <w:bottom w:val="single" w:sz="4" w:space="0" w:color="auto"/>
+              <w:right w:val="nil"/>
+            </w:tcBorders>
+            <w:shd w:val="clear" w:color="auto" w:fill="FFFFFF" w:themeFill="background1"/>
+            <w:vAlign w:val="center"/>
+          </w:tcPr>
+          <w:p>
+            <w:pPr>
+              <w:spacing w:before="120" w:after="120" w:line="240" w:lineRule="auto"/>
+              <w:jc w:val="center"/>
+              <w:rPr>
+                <w:b/>
+                <w:bCs/>
+                <w:szCs w:val="21"/>
+              </w:rPr>
+            </w:pPr>
+            <w:r>
+              <w:rPr>
+                <w:b/>
+                <w:bCs/>
+                <w:szCs w:val="21"/>
+              </w:rPr>
+              <w:t>R</w:t>
+            </w:r>
+            <w:r>
+              <w:rPr>
+                <w:b/>
+                <w:bCs/>
+                <w:szCs w:val="21"/>
+                <w:vertAlign w:val="superscript"/>
+              </w:rPr>
+              <w:t>2</w:t>
             </w:r>
           </w:p>
         </w:tc>
@@ -1865,92 +2201,91 @@
         </w:trPr>
         <w:tc>
           <w:tcPr>
-            <w:tcW w:w="1668" w:type="pct"/>
-            <w:gridSpan w:val="2"/>
-            <w:tcBorders>
-              <w:top w:val="nil"/>
-              <w:left w:val="nil"/>
-              <w:bottom w:val="nil"/>
-              <w:right w:val="nil"/>
-            </w:tcBorders>
-            <w:shd w:val="clear" w:color="auto" w:fill="FFFFFF" w:themeFill="background1"/>
-            <w:vAlign w:val="center"/>
-          </w:tcPr>
-          <w:p>
-            <w:pPr>
-              <w:spacing w:before="120" w:after="120" w:line="240" w:lineRule="auto"/>
-              <w:jc w:val="center"/>
-              <w:rPr>
-                <w:b/>
-                <w:bCs/>
-                <w:szCs w:val="21"/>
-              </w:rPr>
-            </w:pPr>
-            <w:r>
-              <w:rPr>
-                <w:b/>
-                <w:bCs/>
-                <w:szCs w:val="21"/>
-              </w:rPr>
-              <w:t>Wave (intercept)</w:t>
-            </w:r>
-          </w:p>
-        </w:tc>
-        <w:tc>
-          <w:tcPr>
-            <w:tcW w:w="1667" w:type="pct"/>
+            <w:tcW w:w="2502" w:type="pct"/>
             <w:gridSpan w:val="4"/>
             <w:tcBorders>
-              <w:top w:val="nil"/>
-              <w:left w:val="nil"/>
-              <w:bottom w:val="nil"/>
-              <w:right w:val="nil"/>
-            </w:tcBorders>
-            <w:shd w:val="clear" w:color="auto" w:fill="FFFFFF" w:themeFill="background1"/>
-            <w:vAlign w:val="center"/>
-          </w:tcPr>
-          <w:p>
-            <w:pPr>
-              <w:spacing w:before="120" w:after="120" w:line="240" w:lineRule="auto"/>
-              <w:jc w:val="center"/>
-              <w:rPr>
-                <w:szCs w:val="21"/>
-              </w:rPr>
-            </w:pPr>
-            <w:r>
-              <w:rPr>
-                <w:szCs w:val="21"/>
-              </w:rPr>
-              <w:t>0,007</w:t>
-            </w:r>
-          </w:p>
-        </w:tc>
-        <w:tc>
-          <w:tcPr>
-            <w:tcW w:w="1665" w:type="pct"/>
-            <w:gridSpan w:val="2"/>
-            <w:tcBorders>
-              <w:top w:val="nil"/>
-              <w:left w:val="nil"/>
-              <w:bottom w:val="nil"/>
-              <w:right w:val="nil"/>
-            </w:tcBorders>
-            <w:shd w:val="clear" w:color="auto" w:fill="FFFFFF" w:themeFill="background1"/>
-            <w:vAlign w:val="center"/>
-          </w:tcPr>
-          <w:p>
-            <w:pPr>
-              <w:spacing w:before="120" w:after="120" w:line="240" w:lineRule="auto"/>
-              <w:jc w:val="center"/>
-              <w:rPr>
-                <w:szCs w:val="21"/>
-              </w:rPr>
-            </w:pPr>
-            <w:r>
-              <w:rPr>
-                <w:szCs w:val="21"/>
-              </w:rPr>
-              <w:t>0,086</w:t>
+              <w:top w:val="single" w:sz="4" w:space="0" w:color="auto"/>
+              <w:left w:val="nil"/>
+              <w:bottom w:val="nil"/>
+              <w:right w:val="nil"/>
+            </w:tcBorders>
+            <w:shd w:val="clear" w:color="auto" w:fill="FFFFFF" w:themeFill="background1"/>
+            <w:vAlign w:val="center"/>
+          </w:tcPr>
+          <w:p>
+            <w:pPr>
+              <w:spacing w:before="120" w:after="120" w:line="240" w:lineRule="auto"/>
+              <w:jc w:val="center"/>
+              <w:rPr>
+                <w:rFonts w:eastAsia="Times New Roman"/>
+                <w:color w:val="000000" w:themeColor="text1"/>
+                <w:lang w:val="en-GB" w:eastAsia="en-GB"/>
+              </w:rPr>
+            </w:pPr>
+            <w:r>
+              <w:rPr>
+                <w:rFonts w:eastAsia="Times New Roman"/>
+                <w:b/>
+                <w:bCs/>
+                <w:color w:val="000000" w:themeColor="text1"/>
+                <w:lang w:val="en-GB" w:eastAsia="en-GB"/>
+              </w:rPr>
+              <w:t xml:space="preserve">Marginal </w:t>
+            </w:r>
+            <w:r>
+              <w:rPr>
+                <w:rFonts w:eastAsia="Times New Roman"/>
+                <w:color w:val="000000" w:themeColor="text1"/>
+                <w:lang w:val="en-GB" w:eastAsia="en-GB"/>
+              </w:rPr>
+              <w:t>(fixed-effects only)</w:t>
+            </w:r>
+          </w:p>
+        </w:tc>
+        <w:tc>
+          <w:tcPr>
+            <w:tcW w:w="2498" w:type="pct"/>
+            <w:gridSpan w:val="4"/>
+            <w:tcBorders>
+              <w:top w:val="single" w:sz="4" w:space="0" w:color="auto"/>
+              <w:left w:val="nil"/>
+              <w:bottom w:val="nil"/>
+              <w:right w:val="nil"/>
+            </w:tcBorders>
+            <w:shd w:val="clear" w:color="auto" w:fill="FFFFFF" w:themeFill="background1"/>
+            <w:vAlign w:val="center"/>
+          </w:tcPr>
+          <w:p>
+            <w:pPr>
+              <w:spacing w:before="120" w:after="120" w:line="240" w:lineRule="auto"/>
+              <w:jc w:val="center"/>
+              <w:rPr>
+                <w:szCs w:val="21"/>
+              </w:rPr>
+            </w:pPr>
+            <w:r>
+              <w:rPr>
+                <w:szCs w:val="21"/>
+              </w:rPr>
+              <w:t>0</w:t>
+            </w:r>
+            <w:r>
+              <w:rPr>
+                <w:szCs w:val="21"/>
+              </w:rPr>
+              <w:t>.</w:t>
+            </w:r>
+            <w:r>
+              <w:rPr>
+                <w:szCs w:val="21"/>
+              </w:rPr>
+              <w:t>0</w:t>
+            </w:r>
+            <w:r>
+              <w:rPr>
+                <w:szCs w:val="21"/>
+              </w:rPr>
+              <w:t>21</w:t>
             </w:r>
           </w:p>
         </w:tc>
@@ -1961,195 +2296,12 @@
         </w:trPr>
         <w:tc>
           <w:tcPr>
-            <w:tcW w:w="1668" w:type="pct"/>
-            <w:gridSpan w:val="2"/>
-            <w:tcBorders>
-              <w:top w:val="nil"/>
-              <w:left w:val="nil"/>
-              <w:bottom w:val="single" w:sz="4" w:space="0" w:color="auto"/>
-              <w:right w:val="nil"/>
-            </w:tcBorders>
-            <w:shd w:val="clear" w:color="auto" w:fill="FFFFFF" w:themeFill="background1"/>
-            <w:vAlign w:val="center"/>
-          </w:tcPr>
-          <w:p>
-            <w:pPr>
-              <w:spacing w:before="120" w:after="120" w:line="240" w:lineRule="auto"/>
-              <w:jc w:val="center"/>
-              <w:rPr>
-                <w:b/>
-                <w:bCs/>
-                <w:szCs w:val="21"/>
-              </w:rPr>
-            </w:pPr>
-            <w:r>
-              <w:rPr>
-                <w:b/>
-                <w:bCs/>
-                <w:szCs w:val="21"/>
-              </w:rPr>
-              <w:t>Residual</w:t>
-            </w:r>
-          </w:p>
-        </w:tc>
-        <w:tc>
-          <w:tcPr>
-            <w:tcW w:w="1667" w:type="pct"/>
-            <w:gridSpan w:val="4"/>
-            <w:tcBorders>
-              <w:top w:val="nil"/>
-              <w:left w:val="nil"/>
-              <w:bottom w:val="single" w:sz="4" w:space="0" w:color="auto"/>
-              <w:right w:val="nil"/>
-            </w:tcBorders>
-            <w:shd w:val="clear" w:color="auto" w:fill="FFFFFF" w:themeFill="background1"/>
-            <w:vAlign w:val="center"/>
-          </w:tcPr>
-          <w:p>
-            <w:pPr>
-              <w:spacing w:before="120" w:after="120" w:line="240" w:lineRule="auto"/>
-              <w:jc w:val="center"/>
-              <w:rPr>
-                <w:szCs w:val="21"/>
-              </w:rPr>
-            </w:pPr>
-            <w:r>
-              <w:rPr>
-                <w:szCs w:val="21"/>
-              </w:rPr>
-              <w:t>0,322</w:t>
-            </w:r>
-          </w:p>
-        </w:tc>
-        <w:tc>
-          <w:tcPr>
-            <w:tcW w:w="1665" w:type="pct"/>
-            <w:gridSpan w:val="2"/>
-            <w:tcBorders>
-              <w:top w:val="nil"/>
-              <w:left w:val="nil"/>
-              <w:bottom w:val="single" w:sz="4" w:space="0" w:color="auto"/>
-              <w:right w:val="nil"/>
-            </w:tcBorders>
-            <w:shd w:val="clear" w:color="auto" w:fill="FFFFFF" w:themeFill="background1"/>
-            <w:vAlign w:val="center"/>
-          </w:tcPr>
-          <w:p>
-            <w:pPr>
-              <w:spacing w:before="120" w:after="120" w:line="240" w:lineRule="auto"/>
-              <w:jc w:val="center"/>
-              <w:rPr>
-                <w:szCs w:val="21"/>
-              </w:rPr>
-            </w:pPr>
-            <w:r>
-              <w:rPr>
-                <w:szCs w:val="21"/>
-              </w:rPr>
-              <w:t>0,568</w:t>
-            </w:r>
-          </w:p>
-        </w:tc>
-      </w:tr>
-      <w:tr>
-        <w:trPr>
-          <w:trHeight w:val="80"/>
-        </w:trPr>
-        <w:tc>
-          <w:tcPr>
-            <w:tcW w:w="5000" w:type="pct"/>
-            <w:gridSpan w:val="8"/>
-            <w:tcBorders>
-              <w:top w:val="single" w:sz="4" w:space="0" w:color="auto"/>
-              <w:left w:val="nil"/>
-              <w:bottom w:val="single" w:sz="4" w:space="0" w:color="auto"/>
-              <w:right w:val="nil"/>
-            </w:tcBorders>
-            <w:shd w:val="clear" w:color="auto" w:fill="FFFFFF" w:themeFill="background1"/>
-            <w:vAlign w:val="center"/>
-          </w:tcPr>
-          <w:p>
-            <w:pPr>
-              <w:spacing w:before="120" w:after="120" w:line="240" w:lineRule="auto"/>
-              <w:jc w:val="center"/>
-              <w:rPr>
-                <w:b/>
-                <w:bCs/>
-                <w:sz w:val="24"/>
-                <w:szCs w:val="21"/>
-              </w:rPr>
-            </w:pPr>
-            <w:r>
-              <w:rPr>
-                <w:b/>
-                <w:bCs/>
-                <w:sz w:val="24"/>
-                <w:szCs w:val="21"/>
-              </w:rPr>
-              <w:t>Model fit</w:t>
-            </w:r>
-          </w:p>
-        </w:tc>
-      </w:tr>
-      <w:tr>
-        <w:trPr>
-          <w:trHeight w:val="480"/>
-        </w:trPr>
-        <w:tc>
-          <w:tcPr>
-            <w:tcW w:w="5000" w:type="pct"/>
-            <w:gridSpan w:val="8"/>
-            <w:tcBorders>
-              <w:top w:val="single" w:sz="4" w:space="0" w:color="auto"/>
-              <w:left w:val="nil"/>
-              <w:bottom w:val="single" w:sz="4" w:space="0" w:color="auto"/>
-              <w:right w:val="nil"/>
-            </w:tcBorders>
-            <w:shd w:val="clear" w:color="auto" w:fill="FFFFFF" w:themeFill="background1"/>
-            <w:vAlign w:val="center"/>
-          </w:tcPr>
-          <w:p>
-            <w:pPr>
-              <w:spacing w:before="120" w:after="120" w:line="240" w:lineRule="auto"/>
-              <w:jc w:val="center"/>
-              <w:rPr>
-                <w:b/>
-                <w:bCs/>
-                <w:szCs w:val="21"/>
-              </w:rPr>
-            </w:pPr>
-            <w:r>
-              <w:rPr>
-                <w:b/>
-                <w:bCs/>
-                <w:szCs w:val="21"/>
-              </w:rPr>
-              <w:t>R</w:t>
-            </w:r>
-            <w:r>
-              <w:rPr>
-                <w:b/>
-                <w:bCs/>
-                <w:szCs w:val="21"/>
-                <w:vertAlign w:val="superscript"/>
-              </w:rPr>
-              <w:t>2</w:t>
-            </w:r>
-          </w:p>
-        </w:tc>
-      </w:tr>
-      <w:tr>
-        <w:trPr>
-          <w:trHeight w:val="476"/>
-        </w:trPr>
-        <w:tc>
-          <w:tcPr>
             <w:tcW w:w="2502" w:type="pct"/>
             <w:gridSpan w:val="4"/>
             <w:tcBorders>
-              <w:top w:val="single" w:sz="4" w:space="0" w:color="auto"/>
-              <w:left w:val="nil"/>
-              <w:bottom w:val="nil"/>
+              <w:top w:val="nil"/>
+              <w:left w:val="nil"/>
+              <w:bottom w:val="single" w:sz="4" w:space="0" w:color="auto"/>
               <w:right w:val="nil"/>
             </w:tcBorders>
             <w:shd w:val="clear" w:color="auto" w:fill="FFFFFF" w:themeFill="background1"/>
@@ -2173,7 +2325,7 @@
                 <w:color w:val="000000" w:themeColor="text1"/>
                 <w:lang w:val="en-GB" w:eastAsia="en-GB"/>
               </w:rPr>
-              <w:t xml:space="preserve">Marginal </w:t>
+              <w:t xml:space="preserve">Conditional </w:t>
             </w:r>
             <w:r>
               <w:rPr>
@@ -2181,25 +2333,7 @@
                 <w:color w:val="000000" w:themeColor="text1"/>
                 <w:lang w:val="en-GB" w:eastAsia="en-GB"/>
               </w:rPr>
-              <w:t>(</w:t>
-            </w:r>
-            <w:proofErr w:type="gramStart"/>
-            <w:r>
-              <w:rPr>
-                <w:rFonts w:eastAsia="Times New Roman"/>
-                <w:color w:val="000000" w:themeColor="text1"/>
-                <w:lang w:val="en-GB" w:eastAsia="en-GB"/>
-              </w:rPr>
-              <w:t>fixed-effects</w:t>
-            </w:r>
-            <w:proofErr w:type="gramEnd"/>
-            <w:r>
-              <w:rPr>
-                <w:rFonts w:eastAsia="Times New Roman"/>
-                <w:color w:val="000000" w:themeColor="text1"/>
-                <w:lang w:val="en-GB" w:eastAsia="en-GB"/>
-              </w:rPr>
-              <w:t xml:space="preserve"> only)</w:t>
+              <w:t>(random and fixed-effects)</w:t>
             </w:r>
           </w:p>
         </w:tc>
@@ -2208,40 +2342,6 @@
             <w:tcW w:w="2498" w:type="pct"/>
             <w:gridSpan w:val="4"/>
             <w:tcBorders>
-              <w:top w:val="single" w:sz="4" w:space="0" w:color="auto"/>
-              <w:left w:val="nil"/>
-              <w:bottom w:val="nil"/>
-              <w:right w:val="nil"/>
-            </w:tcBorders>
-            <w:shd w:val="clear" w:color="auto" w:fill="FFFFFF" w:themeFill="background1"/>
-            <w:vAlign w:val="center"/>
-          </w:tcPr>
-          <w:p>
-            <w:pPr>
-              <w:spacing w:before="120" w:after="120" w:line="240" w:lineRule="auto"/>
-              <w:jc w:val="center"/>
-              <w:rPr>
-                <w:szCs w:val="21"/>
-              </w:rPr>
-            </w:pPr>
-            <w:r>
-              <w:rPr>
-                <w:szCs w:val="21"/>
-              </w:rPr>
-              <w:t>0,032</w:t>
-            </w:r>
-          </w:p>
-        </w:tc>
-      </w:tr>
-      <w:tr>
-        <w:trPr>
-          <w:trHeight w:val="476"/>
-        </w:trPr>
-        <w:tc>
-          <w:tcPr>
-            <w:tcW w:w="2502" w:type="pct"/>
-            <w:gridSpan w:val="4"/>
-            <w:tcBorders>
               <w:top w:val="nil"/>
               <w:left w:val="nil"/>
               <w:bottom w:val="single" w:sz="4" w:space="0" w:color="auto"/>
@@ -2255,81 +2355,32 @@
               <w:spacing w:before="120" w:after="120" w:line="240" w:lineRule="auto"/>
               <w:jc w:val="center"/>
               <w:rPr>
-                <w:rFonts w:eastAsia="Times New Roman"/>
-                <w:color w:val="000000" w:themeColor="text1"/>
-                <w:lang w:val="en-GB" w:eastAsia="en-GB"/>
-              </w:rPr>
-            </w:pPr>
-            <w:r>
-              <w:rPr>
-                <w:rFonts w:eastAsia="Times New Roman"/>
-                <w:b/>
-                <w:bCs/>
-                <w:color w:val="000000" w:themeColor="text1"/>
-                <w:lang w:val="en-GB" w:eastAsia="en-GB"/>
-              </w:rPr>
-              <w:t xml:space="preserve">Conditional </w:t>
-            </w:r>
-            <w:r>
-              <w:rPr>
-                <w:rFonts w:eastAsia="Times New Roman"/>
-                <w:color w:val="000000" w:themeColor="text1"/>
-                <w:lang w:val="en-GB" w:eastAsia="en-GB"/>
-              </w:rPr>
-              <w:t xml:space="preserve">(random and </w:t>
-            </w:r>
-            <w:proofErr w:type="gramStart"/>
-            <w:r>
-              <w:rPr>
-                <w:rFonts w:eastAsia="Times New Roman"/>
-                <w:color w:val="000000" w:themeColor="text1"/>
-                <w:lang w:val="en-GB" w:eastAsia="en-GB"/>
-              </w:rPr>
-              <w:t>fixed-effects</w:t>
-            </w:r>
-            <w:proofErr w:type="gramEnd"/>
-            <w:r>
-              <w:rPr>
-                <w:rFonts w:eastAsia="Times New Roman"/>
-                <w:color w:val="000000" w:themeColor="text1"/>
-                <w:lang w:val="en-GB" w:eastAsia="en-GB"/>
-              </w:rPr>
-              <w:t>)</w:t>
-            </w:r>
-          </w:p>
-        </w:tc>
-        <w:tc>
-          <w:tcPr>
-            <w:tcW w:w="2498" w:type="pct"/>
-            <w:gridSpan w:val="4"/>
-            <w:tcBorders>
-              <w:top w:val="nil"/>
-              <w:left w:val="nil"/>
-              <w:bottom w:val="single" w:sz="4" w:space="0" w:color="auto"/>
-              <w:right w:val="nil"/>
-            </w:tcBorders>
-            <w:shd w:val="clear" w:color="auto" w:fill="FFFFFF" w:themeFill="background1"/>
-            <w:vAlign w:val="center"/>
-          </w:tcPr>
-          <w:p>
-            <w:pPr>
-              <w:spacing w:before="120" w:after="120" w:line="240" w:lineRule="auto"/>
-              <w:jc w:val="center"/>
-              <w:rPr>
-                <w:szCs w:val="21"/>
-              </w:rPr>
-            </w:pPr>
-            <w:r>
-              <w:rPr>
-                <w:szCs w:val="21"/>
-              </w:rPr>
-              <w:t>0,6</w:t>
-            </w:r>
-            <w:r>
-              <w:rPr>
-                <w:szCs w:val="21"/>
-              </w:rPr>
-              <w:t>70</w:t>
+                <w:szCs w:val="21"/>
+              </w:rPr>
+            </w:pPr>
+            <w:r>
+              <w:rPr>
+                <w:szCs w:val="21"/>
+              </w:rPr>
+              <w:t>0</w:t>
+            </w:r>
+            <w:r>
+              <w:rPr>
+                <w:szCs w:val="21"/>
+              </w:rPr>
+              <w:t>.</w:t>
+            </w:r>
+            <w:r>
+              <w:rPr>
+                <w:szCs w:val="21"/>
+              </w:rPr>
+              <w:t>6</w:t>
+            </w:r>
+            <w:r>
+              <w:rPr>
+                <w:szCs w:val="21"/>
+              </w:rPr>
+              <w:t>61</w:t>
             </w:r>
           </w:p>
         </w:tc>
@@ -2606,7 +2657,19 @@
               <w:rPr>
                 <w:szCs w:val="21"/>
               </w:rPr>
-              <w:t>0,039</w:t>
+              <w:t>0</w:t>
+            </w:r>
+            <w:r>
+              <w:rPr>
+                <w:szCs w:val="21"/>
+              </w:rPr>
+              <w:t>.</w:t>
+            </w:r>
+            <w:r>
+              <w:rPr>
+                <w:szCs w:val="21"/>
+              </w:rPr>
+              <w:t>039</w:t>
             </w:r>
           </w:p>
         </w:tc>
@@ -2634,7 +2697,19 @@
               <w:rPr>
                 <w:szCs w:val="21"/>
               </w:rPr>
-              <w:t>0,306</w:t>
+              <w:t>0</w:t>
+            </w:r>
+            <w:r>
+              <w:rPr>
+                <w:szCs w:val="21"/>
+              </w:rPr>
+              <w:t>.</w:t>
+            </w:r>
+            <w:r>
+              <w:rPr>
+                <w:szCs w:val="21"/>
+              </w:rPr>
+              <w:t>306</w:t>
             </w:r>
           </w:p>
         </w:tc>
@@ -2662,7 +2737,19 @@
               <w:rPr>
                 <w:szCs w:val="21"/>
               </w:rPr>
-              <w:t>0,128</w:t>
+              <w:t>0</w:t>
+            </w:r>
+            <w:r>
+              <w:rPr>
+                <w:szCs w:val="21"/>
+              </w:rPr>
+              <w:t>.</w:t>
+            </w:r>
+            <w:r>
+              <w:rPr>
+                <w:szCs w:val="21"/>
+              </w:rPr>
+              <w:t>128</w:t>
             </w:r>
           </w:p>
         </w:tc>
@@ -2690,7 +2777,19 @@
               <w:rPr>
                 <w:szCs w:val="21"/>
               </w:rPr>
-              <w:t>0,898</w:t>
+              <w:t>0</w:t>
+            </w:r>
+            <w:r>
+              <w:rPr>
+                <w:szCs w:val="21"/>
+              </w:rPr>
+              <w:t>.</w:t>
+            </w:r>
+            <w:r>
+              <w:rPr>
+                <w:szCs w:val="21"/>
+              </w:rPr>
+              <w:t>898</w:t>
             </w:r>
           </w:p>
         </w:tc>
@@ -2755,7 +2854,19 @@
               <w:rPr>
                 <w:szCs w:val="21"/>
               </w:rPr>
-              <w:t>43,921</w:t>
+              <w:t>4</w:t>
+            </w:r>
+            <w:r>
+              <w:rPr>
+                <w:szCs w:val="21"/>
+              </w:rPr>
+              <w:t>3.</w:t>
+            </w:r>
+            <w:r>
+              <w:rPr>
+                <w:szCs w:val="21"/>
+              </w:rPr>
+              <w:t>921</w:t>
             </w:r>
           </w:p>
         </w:tc>
@@ -2783,7 +2894,19 @@
               <w:rPr>
                 <w:szCs w:val="21"/>
               </w:rPr>
-              <w:t>2,874</w:t>
+              <w:t>2</w:t>
+            </w:r>
+            <w:r>
+              <w:rPr>
+                <w:szCs w:val="21"/>
+              </w:rPr>
+              <w:t>.</w:t>
+            </w:r>
+            <w:r>
+              <w:rPr>
+                <w:szCs w:val="21"/>
+              </w:rPr>
+              <w:t>874</w:t>
             </w:r>
           </w:p>
         </w:tc>
@@ -2811,7 +2934,19 @@
               <w:rPr>
                 <w:szCs w:val="21"/>
               </w:rPr>
-              <w:t>12,281</w:t>
+              <w:t>1</w:t>
+            </w:r>
+            <w:r>
+              <w:rPr>
+                <w:szCs w:val="21"/>
+              </w:rPr>
+              <w:t>2.</w:t>
+            </w:r>
+            <w:r>
+              <w:rPr>
+                <w:szCs w:val="21"/>
+              </w:rPr>
+              <w:t>281</w:t>
             </w:r>
           </w:p>
         </w:tc>
@@ -2839,7 +2974,19 @@
               <w:rPr>
                 <w:szCs w:val="21"/>
               </w:rPr>
-              <w:t>&lt; 0,001</w:t>
+              <w:t>&lt; 0</w:t>
+            </w:r>
+            <w:r>
+              <w:rPr>
+                <w:szCs w:val="21"/>
+              </w:rPr>
+              <w:t>.</w:t>
+            </w:r>
+            <w:r>
+              <w:rPr>
+                <w:szCs w:val="21"/>
+              </w:rPr>
+              <w:t>001</w:t>
             </w:r>
           </w:p>
         </w:tc>
@@ -2904,7 +3051,19 @@
               <w:rPr>
                 <w:szCs w:val="21"/>
               </w:rPr>
-              <w:t>36,979</w:t>
+              <w:t>36</w:t>
+            </w:r>
+            <w:r>
+              <w:rPr>
+                <w:szCs w:val="21"/>
+              </w:rPr>
+              <w:t>.</w:t>
+            </w:r>
+            <w:r>
+              <w:rPr>
+                <w:szCs w:val="21"/>
+              </w:rPr>
+              <w:t>979</w:t>
             </w:r>
           </w:p>
         </w:tc>
@@ -2932,7 +3091,19 @@
               <w:rPr>
                 <w:szCs w:val="21"/>
               </w:rPr>
-              <w:t>3,021</w:t>
+              <w:t>3</w:t>
+            </w:r>
+            <w:r>
+              <w:rPr>
+                <w:szCs w:val="21"/>
+              </w:rPr>
+              <w:t>.</w:t>
+            </w:r>
+            <w:r>
+              <w:rPr>
+                <w:szCs w:val="21"/>
+              </w:rPr>
+              <w:t>021</w:t>
             </w:r>
           </w:p>
         </w:tc>
@@ -2960,7 +3131,19 @@
               <w:rPr>
                 <w:szCs w:val="21"/>
               </w:rPr>
-              <w:t>12,240</w:t>
+              <w:t>12</w:t>
+            </w:r>
+            <w:r>
+              <w:rPr>
+                <w:szCs w:val="21"/>
+              </w:rPr>
+              <w:t>.</w:t>
+            </w:r>
+            <w:r>
+              <w:rPr>
+                <w:szCs w:val="21"/>
+              </w:rPr>
+              <w:t>240</w:t>
             </w:r>
           </w:p>
         </w:tc>
@@ -2988,7 +3171,19 @@
               <w:rPr>
                 <w:szCs w:val="21"/>
               </w:rPr>
-              <w:t>&lt; 0,001</w:t>
+              <w:t>&lt; 0</w:t>
+            </w:r>
+            <w:r>
+              <w:rPr>
+                <w:szCs w:val="21"/>
+              </w:rPr>
+              <w:t>.</w:t>
+            </w:r>
+            <w:r>
+              <w:rPr>
+                <w:szCs w:val="21"/>
+              </w:rPr>
+              <w:t>001</w:t>
             </w:r>
           </w:p>
         </w:tc>
@@ -3053,7 +3248,19 @@
               <w:rPr>
                 <w:szCs w:val="21"/>
               </w:rPr>
-              <w:t>0,531</w:t>
+              <w:t>0</w:t>
+            </w:r>
+            <w:r>
+              <w:rPr>
+                <w:szCs w:val="21"/>
+              </w:rPr>
+              <w:t>.</w:t>
+            </w:r>
+            <w:r>
+              <w:rPr>
+                <w:szCs w:val="21"/>
+              </w:rPr>
+              <w:t>531</w:t>
             </w:r>
           </w:p>
         </w:tc>
@@ -3081,7 +3288,19 @@
               <w:rPr>
                 <w:szCs w:val="21"/>
               </w:rPr>
-              <w:t>0,509</w:t>
+              <w:t>0</w:t>
+            </w:r>
+            <w:r>
+              <w:rPr>
+                <w:szCs w:val="21"/>
+              </w:rPr>
+              <w:t>.</w:t>
+            </w:r>
+            <w:r>
+              <w:rPr>
+                <w:szCs w:val="21"/>
+              </w:rPr>
+              <w:t>509</w:t>
             </w:r>
           </w:p>
         </w:tc>
@@ -3109,7 +3328,19 @@
               <w:rPr>
                 <w:szCs w:val="21"/>
               </w:rPr>
-              <w:t>1,044</w:t>
+              <w:t>1</w:t>
+            </w:r>
+            <w:r>
+              <w:rPr>
+                <w:szCs w:val="21"/>
+              </w:rPr>
+              <w:t>.</w:t>
+            </w:r>
+            <w:r>
+              <w:rPr>
+                <w:szCs w:val="21"/>
+              </w:rPr>
+              <w:t>044</w:t>
             </w:r>
           </w:p>
         </w:tc>
@@ -3137,7 +3368,19 @@
               <w:rPr>
                 <w:szCs w:val="21"/>
               </w:rPr>
-              <w:t>0,296</w:t>
+              <w:t>0</w:t>
+            </w:r>
+            <w:r>
+              <w:rPr>
+                <w:szCs w:val="21"/>
+              </w:rPr>
+              <w:t>.</w:t>
+            </w:r>
+            <w:r>
+              <w:rPr>
+                <w:szCs w:val="21"/>
+              </w:rPr>
+              <w:t>296</w:t>
             </w:r>
           </w:p>
         </w:tc>
@@ -3202,7 +3445,19 @@
               <w:rPr>
                 <w:szCs w:val="21"/>
               </w:rPr>
-              <w:t>-0,192</w:t>
+              <w:t>-0</w:t>
+            </w:r>
+            <w:r>
+              <w:rPr>
+                <w:szCs w:val="21"/>
+              </w:rPr>
+              <w:t>.</w:t>
+            </w:r>
+            <w:r>
+              <w:rPr>
+                <w:szCs w:val="21"/>
+              </w:rPr>
+              <w:t>192</w:t>
             </w:r>
           </w:p>
         </w:tc>
@@ -3230,7 +3485,19 @@
               <w:rPr>
                 <w:szCs w:val="21"/>
               </w:rPr>
-              <w:t>0,617</w:t>
+              <w:t>0</w:t>
+            </w:r>
+            <w:r>
+              <w:rPr>
+                <w:szCs w:val="21"/>
+              </w:rPr>
+              <w:t>.</w:t>
+            </w:r>
+            <w:r>
+              <w:rPr>
+                <w:szCs w:val="21"/>
+              </w:rPr>
+              <w:t>617</w:t>
             </w:r>
           </w:p>
         </w:tc>
@@ -3258,7 +3525,19 @@
               <w:rPr>
                 <w:szCs w:val="21"/>
               </w:rPr>
-              <w:t>-0,311</w:t>
+              <w:t>-0</w:t>
+            </w:r>
+            <w:r>
+              <w:rPr>
+                <w:szCs w:val="21"/>
+              </w:rPr>
+              <w:t>.</w:t>
+            </w:r>
+            <w:r>
+              <w:rPr>
+                <w:szCs w:val="21"/>
+              </w:rPr>
+              <w:t>311</w:t>
             </w:r>
           </w:p>
         </w:tc>
@@ -3286,7 +3565,19 @@
               <w:rPr>
                 <w:szCs w:val="21"/>
               </w:rPr>
-              <w:t>0,756</w:t>
+              <w:t>0</w:t>
+            </w:r>
+            <w:r>
+              <w:rPr>
+                <w:szCs w:val="21"/>
+              </w:rPr>
+              <w:t>.</w:t>
+            </w:r>
+            <w:r>
+              <w:rPr>
+                <w:szCs w:val="21"/>
+              </w:rPr>
+              <w:t>756</w:t>
             </w:r>
           </w:p>
         </w:tc>
@@ -3351,7 +3642,19 @@
               <w:rPr>
                 <w:szCs w:val="21"/>
               </w:rPr>
-              <w:t>-0,023</w:t>
+              <w:t>-0</w:t>
+            </w:r>
+            <w:r>
+              <w:rPr>
+                <w:szCs w:val="21"/>
+              </w:rPr>
+              <w:t>.</w:t>
+            </w:r>
+            <w:r>
+              <w:rPr>
+                <w:szCs w:val="21"/>
+              </w:rPr>
+              <w:t>023</w:t>
             </w:r>
           </w:p>
         </w:tc>
@@ -3379,7 +3682,19 @@
               <w:rPr>
                 <w:szCs w:val="21"/>
               </w:rPr>
-              <w:t>0,046</w:t>
+              <w:t>0</w:t>
+            </w:r>
+            <w:r>
+              <w:rPr>
+                <w:szCs w:val="21"/>
+              </w:rPr>
+              <w:t>.</w:t>
+            </w:r>
+            <w:r>
+              <w:rPr>
+                <w:szCs w:val="21"/>
+              </w:rPr>
+              <w:t>046</w:t>
             </w:r>
           </w:p>
         </w:tc>
@@ -3407,7 +3722,19 @@
               <w:rPr>
                 <w:szCs w:val="21"/>
               </w:rPr>
-              <w:t>-0,506</w:t>
+              <w:t>-0</w:t>
+            </w:r>
+            <w:r>
+              <w:rPr>
+                <w:szCs w:val="21"/>
+              </w:rPr>
+              <w:t>.</w:t>
+            </w:r>
+            <w:r>
+              <w:rPr>
+                <w:szCs w:val="21"/>
+              </w:rPr>
+              <w:t>506</w:t>
             </w:r>
           </w:p>
         </w:tc>
@@ -3435,7 +3762,19 @@
               <w:rPr>
                 <w:szCs w:val="21"/>
               </w:rPr>
-              <w:t>0,613</w:t>
+              <w:t>0</w:t>
+            </w:r>
+            <w:r>
+              <w:rPr>
+                <w:szCs w:val="21"/>
+              </w:rPr>
+              <w:t>.</w:t>
+            </w:r>
+            <w:r>
+              <w:rPr>
+                <w:szCs w:val="21"/>
+              </w:rPr>
+              <w:t>613</w:t>
             </w:r>
           </w:p>
         </w:tc>
@@ -3500,7 +3839,19 @@
               <w:rPr>
                 <w:szCs w:val="21"/>
               </w:rPr>
-              <w:t>-1,089</w:t>
+              <w:t>-1</w:t>
+            </w:r>
+            <w:r>
+              <w:rPr>
+                <w:szCs w:val="21"/>
+              </w:rPr>
+              <w:t>.</w:t>
+            </w:r>
+            <w:r>
+              <w:rPr>
+                <w:szCs w:val="21"/>
+              </w:rPr>
+              <w:t>089</w:t>
             </w:r>
           </w:p>
         </w:tc>
@@ -3528,7 +3879,19 @@
               <w:rPr>
                 <w:szCs w:val="21"/>
               </w:rPr>
-              <w:t>0,515</w:t>
+              <w:t>0</w:t>
+            </w:r>
+            <w:r>
+              <w:rPr>
+                <w:szCs w:val="21"/>
+              </w:rPr>
+              <w:t>.</w:t>
+            </w:r>
+            <w:r>
+              <w:rPr>
+                <w:szCs w:val="21"/>
+              </w:rPr>
+              <w:t>515</w:t>
             </w:r>
           </w:p>
         </w:tc>
@@ -3556,7 +3919,19 @@
               <w:rPr>
                 <w:szCs w:val="21"/>
               </w:rPr>
-              <w:t>-2,113</w:t>
+              <w:t>-2</w:t>
+            </w:r>
+            <w:r>
+              <w:rPr>
+                <w:szCs w:val="21"/>
+              </w:rPr>
+              <w:t>.</w:t>
+            </w:r>
+            <w:r>
+              <w:rPr>
+                <w:szCs w:val="21"/>
+              </w:rPr>
+              <w:t>113</w:t>
             </w:r>
           </w:p>
         </w:tc>
@@ -3584,7 +3959,19 @@
               <w:rPr>
                 <w:szCs w:val="21"/>
               </w:rPr>
-              <w:t>0,035</w:t>
+              <w:t>0</w:t>
+            </w:r>
+            <w:r>
+              <w:rPr>
+                <w:szCs w:val="21"/>
+              </w:rPr>
+              <w:t>.</w:t>
+            </w:r>
+            <w:r>
+              <w:rPr>
+                <w:szCs w:val="21"/>
+              </w:rPr>
+              <w:t>035</w:t>
             </w:r>
           </w:p>
         </w:tc>

--- a/model information.docx
+++ b/model information.docx
@@ -208,7 +208,25 @@
                 <w:bCs/>
                 <w:szCs w:val="20"/>
               </w:rPr>
-              <w:t>t</w:t>
+              <w:t>t (</w:t>
+            </w:r>
+            <w:proofErr w:type="spellStart"/>
+            <w:r>
+              <w:rPr>
+                <w:b/>
+                <w:bCs/>
+                <w:szCs w:val="20"/>
+              </w:rPr>
+              <w:t>df</w:t>
+            </w:r>
+            <w:proofErr w:type="spellEnd"/>
+            <w:r>
+              <w:rPr>
+                <w:b/>
+                <w:bCs/>
+                <w:szCs w:val="20"/>
+              </w:rPr>
+              <w:t>)</w:t>
             </w:r>
           </w:p>
         </w:tc>
@@ -322,7 +340,7 @@
               <w:rPr>
                 <w:szCs w:val="20"/>
               </w:rPr>
-              <w:t>42</w:t>
+              <w:t>10</w:t>
             </w:r>
           </w:p>
         </w:tc>
@@ -386,7 +404,13 @@
               <w:rPr>
                 <w:szCs w:val="20"/>
               </w:rPr>
-              <w:t>11.739</w:t>
+              <w:t>11.</w:t>
+            </w:r>
+            <w:r>
+              <w:rPr>
+                <w:szCs w:val="20"/>
+              </w:rPr>
+              <w:t>434 (29)</w:t>
             </w:r>
           </w:p>
         </w:tc>
@@ -516,7 +540,13 @@
               <w:rPr>
                 <w:szCs w:val="20"/>
               </w:rPr>
-              <w:t>42</w:t>
+              <w:t>4</w:t>
+            </w:r>
+            <w:r>
+              <w:rPr>
+                <w:szCs w:val="20"/>
+              </w:rPr>
+              <w:t>3</w:t>
             </w:r>
           </w:p>
         </w:tc>
@@ -563,7 +593,7 @@
               <w:rPr>
                 <w:szCs w:val="20"/>
               </w:rPr>
-              <w:t>6</w:t>
+              <w:t>4</w:t>
             </w:r>
           </w:p>
         </w:tc>
@@ -598,7 +628,13 @@
               <w:rPr>
                 <w:szCs w:val="20"/>
               </w:rPr>
-              <w:t>.139</w:t>
+              <w:t>.</w:t>
+            </w:r>
+            <w:r>
+              <w:rPr>
+                <w:szCs w:val="20"/>
+              </w:rPr>
+              <w:t>355 (478)</w:t>
             </w:r>
           </w:p>
         </w:tc>
@@ -728,7 +764,13 @@
               <w:rPr>
                 <w:szCs w:val="20"/>
               </w:rPr>
-              <w:t>16</w:t>
+              <w:t>1</w:t>
+            </w:r>
+            <w:r>
+              <w:rPr>
+                <w:szCs w:val="20"/>
+              </w:rPr>
+              <w:t>3</w:t>
             </w:r>
           </w:p>
         </w:tc>
@@ -804,7 +846,13 @@
               <w:rPr>
                 <w:szCs w:val="20"/>
               </w:rPr>
-              <w:t>3.648</w:t>
+              <w:t>3.</w:t>
+            </w:r>
+            <w:r>
+              <w:rPr>
+                <w:szCs w:val="20"/>
+              </w:rPr>
+              <w:t>161 (45 810)</w:t>
             </w:r>
           </w:p>
         </w:tc>
@@ -852,7 +900,15 @@
                 <w:bCs/>
                 <w:szCs w:val="20"/>
               </w:rPr>
-              <w:t>001</w:t>
+              <w:t>0</w:t>
+            </w:r>
+            <w:r>
+              <w:rPr>
+                <w:b/>
+                <w:bCs/>
+                <w:szCs w:val="20"/>
+              </w:rPr>
+              <w:t>5</w:t>
             </w:r>
           </w:p>
         </w:tc>
@@ -923,7 +979,13 @@
               <w:rPr>
                 <w:szCs w:val="20"/>
               </w:rPr>
-              <w:t>0.043</w:t>
+              <w:t>0.0</w:t>
+            </w:r>
+            <w:r>
+              <w:rPr>
+                <w:szCs w:val="20"/>
+              </w:rPr>
+              <w:t>64</w:t>
             </w:r>
           </w:p>
         </w:tc>
@@ -1005,7 +1067,7 @@
               <w:rPr>
                 <w:szCs w:val="20"/>
               </w:rPr>
-              <w:t>0.894</w:t>
+              <w:t>1.341 (40 520)</w:t>
             </w:r>
           </w:p>
         </w:tc>
@@ -1039,7 +1101,13 @@
               <w:rPr>
                 <w:szCs w:val="20"/>
               </w:rPr>
-              <w:t>.371</w:t>
+              <w:t>.</w:t>
+            </w:r>
+            <w:r>
+              <w:rPr>
+                <w:szCs w:val="20"/>
+              </w:rPr>
+              <w:t>179</w:t>
             </w:r>
           </w:p>
         </w:tc>
@@ -1109,7 +1177,13 @@
               <w:rPr>
                 <w:szCs w:val="20"/>
               </w:rPr>
-              <w:t>.169</w:t>
+              <w:t>.</w:t>
+            </w:r>
+            <w:r>
+              <w:rPr>
+                <w:szCs w:val="20"/>
+              </w:rPr>
+              <w:t>016</w:t>
             </w:r>
           </w:p>
         </w:tc>
@@ -1156,7 +1230,7 @@
               <w:rPr>
                 <w:szCs w:val="20"/>
               </w:rPr>
-              <w:t>5</w:t>
+              <w:t>0</w:t>
             </w:r>
           </w:p>
         </w:tc>
@@ -1191,13 +1265,7 @@
               <w:rPr>
                 <w:szCs w:val="20"/>
               </w:rPr>
-              <w:t>5</w:t>
-            </w:r>
-            <w:r>
-              <w:rPr>
-                <w:szCs w:val="20"/>
-              </w:rPr>
-              <w:t>.298</w:t>
+              <w:t>4.538 (40 720)</w:t>
             </w:r>
           </w:p>
         </w:tc>
@@ -1321,13 +1389,13 @@
               <w:rPr>
                 <w:szCs w:val="20"/>
               </w:rPr>
-              <w:t>09</w:t>
-            </w:r>
-            <w:r>
-              <w:rPr>
-                <w:szCs w:val="20"/>
-              </w:rPr>
               <w:t>0</w:t>
+            </w:r>
+            <w:r>
+              <w:rPr>
+                <w:szCs w:val="20"/>
+              </w:rPr>
+              <w:t>84</w:t>
             </w:r>
           </w:p>
         </w:tc>
@@ -1397,13 +1465,13 @@
               <w:rPr>
                 <w:szCs w:val="20"/>
               </w:rPr>
-              <w:t>-11</w:t>
-            </w:r>
-            <w:r>
-              <w:rPr>
-                <w:szCs w:val="20"/>
-              </w:rPr>
-              <w:t>.269</w:t>
+              <w:t>-1</w:t>
+            </w:r>
+            <w:r>
+              <w:rPr>
+                <w:szCs w:val="20"/>
+              </w:rPr>
+              <w:t>0.442 (40 500)</w:t>
             </w:r>
           </w:p>
         </w:tc>
@@ -1762,7 +1830,13 @@
               <w:rPr>
                 <w:szCs w:val="21"/>
               </w:rPr>
-              <w:t>.122</w:t>
+              <w:t>.</w:t>
+            </w:r>
+            <w:r>
+              <w:rPr>
+                <w:szCs w:val="21"/>
+              </w:rPr>
+              <w:t>066</w:t>
             </w:r>
           </w:p>
         </w:tc>
@@ -1791,7 +1865,13 @@
               <w:rPr>
                 <w:szCs w:val="21"/>
               </w:rPr>
-              <w:t>0.349</w:t>
+              <w:t>0.</w:t>
+            </w:r>
+            <w:r>
+              <w:rPr>
+                <w:szCs w:val="21"/>
+              </w:rPr>
+              <w:t>256</w:t>
             </w:r>
           </w:p>
         </w:tc>
@@ -1864,7 +1944,13 @@
               <w:rPr>
                 <w:szCs w:val="21"/>
               </w:rPr>
-              <w:t>.171</w:t>
+              <w:t>.17</w:t>
+            </w:r>
+            <w:r>
+              <w:rPr>
+                <w:szCs w:val="21"/>
+              </w:rPr>
+              <w:t>3</w:t>
             </w:r>
           </w:p>
         </w:tc>
@@ -1899,7 +1985,13 @@
               <w:rPr>
                 <w:szCs w:val="21"/>
               </w:rPr>
-              <w:t>.413</w:t>
+              <w:t>.41</w:t>
+            </w:r>
+            <w:r>
+              <w:rPr>
+                <w:szCs w:val="21"/>
+              </w:rPr>
+              <w:t>6</w:t>
             </w:r>
           </w:p>
         </w:tc>
@@ -2001,7 +2093,13 @@
               <w:rPr>
                 <w:szCs w:val="21"/>
               </w:rPr>
-              <w:t>0.092</w:t>
+              <w:t>0.0</w:t>
+            </w:r>
+            <w:r>
+              <w:rPr>
+                <w:szCs w:val="21"/>
+              </w:rPr>
+              <w:t>87</w:t>
             </w:r>
           </w:p>
         </w:tc>
@@ -2074,7 +2172,13 @@
               <w:rPr>
                 <w:szCs w:val="21"/>
               </w:rPr>
-              <w:t>.343</w:t>
+              <w:t>.34</w:t>
+            </w:r>
+            <w:r>
+              <w:rPr>
+                <w:szCs w:val="21"/>
+              </w:rPr>
+              <w:t>2</w:t>
             </w:r>
           </w:p>
         </w:tc>
@@ -2103,7 +2207,13 @@
               <w:rPr>
                 <w:szCs w:val="21"/>
               </w:rPr>
-              <w:t>0.586</w:t>
+              <w:t>0.58</w:t>
+            </w:r>
+            <w:r>
+              <w:rPr>
+                <w:szCs w:val="21"/>
+              </w:rPr>
+              <w:t>5</w:t>
             </w:r>
           </w:p>
         </w:tc>
@@ -2238,7 +2348,25 @@
                 <w:color w:val="000000" w:themeColor="text1"/>
                 <w:lang w:val="en-GB" w:eastAsia="en-GB"/>
               </w:rPr>
-              <w:t>(fixed-effects only)</w:t>
+              <w:t>(</w:t>
+            </w:r>
+            <w:proofErr w:type="gramStart"/>
+            <w:r>
+              <w:rPr>
+                <w:rFonts w:eastAsia="Times New Roman"/>
+                <w:color w:val="000000" w:themeColor="text1"/>
+                <w:lang w:val="en-GB" w:eastAsia="en-GB"/>
+              </w:rPr>
+              <w:t>fixed-effects</w:t>
+            </w:r>
+            <w:proofErr w:type="gramEnd"/>
+            <w:r>
+              <w:rPr>
+                <w:rFonts w:eastAsia="Times New Roman"/>
+                <w:color w:val="000000" w:themeColor="text1"/>
+                <w:lang w:val="en-GB" w:eastAsia="en-GB"/>
+              </w:rPr>
+              <w:t xml:space="preserve"> only)</w:t>
             </w:r>
           </w:p>
         </w:tc>
@@ -2285,7 +2413,13 @@
               <w:rPr>
                 <w:szCs w:val="21"/>
               </w:rPr>
-              <w:t>21</w:t>
+              <w:t>2</w:t>
+            </w:r>
+            <w:r>
+              <w:rPr>
+                <w:szCs w:val="21"/>
+              </w:rPr>
+              <w:t>0</w:t>
             </w:r>
           </w:p>
         </w:tc>
@@ -2333,7 +2467,25 @@
                 <w:color w:val="000000" w:themeColor="text1"/>
                 <w:lang w:val="en-GB" w:eastAsia="en-GB"/>
               </w:rPr>
-              <w:t>(random and fixed-effects)</w:t>
+              <w:t xml:space="preserve">(random and </w:t>
+            </w:r>
+            <w:proofErr w:type="gramStart"/>
+            <w:r>
+              <w:rPr>
+                <w:rFonts w:eastAsia="Times New Roman"/>
+                <w:color w:val="000000" w:themeColor="text1"/>
+                <w:lang w:val="en-GB" w:eastAsia="en-GB"/>
+              </w:rPr>
+              <w:t>fixed-effects</w:t>
+            </w:r>
+            <w:proofErr w:type="gramEnd"/>
+            <w:r>
+              <w:rPr>
+                <w:rFonts w:eastAsia="Times New Roman"/>
+                <w:color w:val="000000" w:themeColor="text1"/>
+                <w:lang w:val="en-GB" w:eastAsia="en-GB"/>
+              </w:rPr>
+              <w:t>)</w:t>
             </w:r>
           </w:p>
         </w:tc>
@@ -2380,7 +2532,13 @@
               <w:rPr>
                 <w:szCs w:val="21"/>
               </w:rPr>
-              <w:t>61</w:t>
+              <w:t>6</w:t>
+            </w:r>
+            <w:r>
+              <w:rPr>
+                <w:szCs w:val="21"/>
+              </w:rPr>
+              <w:t>2</w:t>
             </w:r>
           </w:p>
         </w:tc>
@@ -2967,23 +3125,31 @@
               <w:spacing w:before="120" w:after="120" w:line="240" w:lineRule="auto"/>
               <w:jc w:val="center"/>
               <w:rPr>
-                <w:szCs w:val="21"/>
-              </w:rPr>
-            </w:pPr>
-            <w:r>
-              <w:rPr>
+                <w:b/>
+                <w:bCs/>
+                <w:szCs w:val="21"/>
+              </w:rPr>
+            </w:pPr>
+            <w:r>
+              <w:rPr>
+                <w:b/>
+                <w:bCs/>
                 <w:szCs w:val="21"/>
               </w:rPr>
               <w:t>&lt; 0</w:t>
             </w:r>
             <w:r>
               <w:rPr>
+                <w:b/>
+                <w:bCs/>
                 <w:szCs w:val="21"/>
               </w:rPr>
               <w:t>.</w:t>
             </w:r>
             <w:r>
               <w:rPr>
+                <w:b/>
+                <w:bCs/>
                 <w:szCs w:val="21"/>
               </w:rPr>
               <w:t>001</w:t>
@@ -3164,23 +3330,31 @@
               <w:spacing w:before="120" w:after="120" w:line="240" w:lineRule="auto"/>
               <w:jc w:val="center"/>
               <w:rPr>
-                <w:szCs w:val="21"/>
-              </w:rPr>
-            </w:pPr>
-            <w:r>
-              <w:rPr>
+                <w:b/>
+                <w:bCs/>
+                <w:szCs w:val="21"/>
+              </w:rPr>
+            </w:pPr>
+            <w:r>
+              <w:rPr>
+                <w:b/>
+                <w:bCs/>
                 <w:szCs w:val="21"/>
               </w:rPr>
               <w:t>&lt; 0</w:t>
             </w:r>
             <w:r>
               <w:rPr>
+                <w:b/>
+                <w:bCs/>
                 <w:szCs w:val="21"/>
               </w:rPr>
               <w:t>.</w:t>
             </w:r>
             <w:r>
               <w:rPr>
+                <w:b/>
+                <w:bCs/>
                 <w:szCs w:val="21"/>
               </w:rPr>
               <w:t>001</w:t>
@@ -3952,26 +4126,18 @@
               <w:spacing w:before="120" w:after="120" w:line="240" w:lineRule="auto"/>
               <w:jc w:val="center"/>
               <w:rPr>
-                <w:szCs w:val="21"/>
-              </w:rPr>
-            </w:pPr>
-            <w:r>
-              <w:rPr>
-                <w:szCs w:val="21"/>
-              </w:rPr>
-              <w:t>0</w:t>
-            </w:r>
-            <w:r>
-              <w:rPr>
-                <w:szCs w:val="21"/>
-              </w:rPr>
-              <w:t>.</w:t>
-            </w:r>
-            <w:r>
-              <w:rPr>
-                <w:szCs w:val="21"/>
-              </w:rPr>
-              <w:t>035</w:t>
+                <w:b/>
+                <w:bCs/>
+                <w:szCs w:val="21"/>
+              </w:rPr>
+            </w:pPr>
+            <w:r>
+              <w:rPr>
+                <w:b/>
+                <w:bCs/>
+                <w:szCs w:val="21"/>
+              </w:rPr>
+              <w:t>&lt; 0.05</w:t>
             </w:r>
           </w:p>
         </w:tc>
@@ -3986,6 +4152,241 @@
     </w:sectPr>
   </w:body>
 </w:document>
+</file>
+
+<file path=word/numbering.xml><?xml version="1.0" encoding="utf-8"?>
+<w:numbering xmlns:wpc="http://schemas.microsoft.com/office/word/2010/wordprocessingCanvas" xmlns:cx="http://schemas.microsoft.com/office/drawing/2014/chartex" xmlns:cx1="http://schemas.microsoft.com/office/drawing/2015/9/8/chartex" xmlns:cx2="http://schemas.microsoft.com/office/drawing/2015/10/21/chartex" xmlns:cx3="http://schemas.microsoft.com/office/drawing/2016/5/9/chartex" xmlns:cx4="http://schemas.microsoft.com/office/drawing/2016/5/10/chartex" xmlns:cx5="http://schemas.microsoft.com/office/drawing/2016/5/11/chartex" xmlns:cx6="http://schemas.microsoft.com/office/drawing/2016/5/12/chartex" xmlns:cx7="http://schemas.microsoft.com/office/drawing/2016/5/13/chartex" xmlns:cx8="http://schemas.microsoft.com/office/drawing/2016/5/14/chartex" xmlns:mc="http://schemas.openxmlformats.org/markup-compatibility/2006" xmlns:aink="http://schemas.microsoft.com/office/drawing/2016/ink" xmlns:am3d="http://schemas.microsoft.com/office/drawing/2017/model3d" xmlns:o="urn:schemas-microsoft-com:office:office" xmlns:oel="http://schemas.microsoft.com/office/2019/extlst" xmlns:r="http://schemas.openxmlformats.org/officeDocument/2006/relationships" xmlns:m="http://schemas.openxmlformats.org/officeDocument/2006/math" xmlns:v="urn:schemas-microsoft-com:vml" xmlns:wp14="http://schemas.microsoft.com/office/word/2010/wordprocessingDrawing" xmlns:wp="http://schemas.openxmlformats.org/drawingml/2006/wordprocessingDrawing" xmlns:w10="urn:schemas-microsoft-com:office:word" xmlns:w="http://schemas.openxmlformats.org/wordprocessingml/2006/main" xmlns:w14="http://schemas.microsoft.com/office/word/2010/wordml" xmlns:w15="http://schemas.microsoft.com/office/word/2012/wordml" xmlns:w16cex="http://schemas.microsoft.com/office/word/2018/wordml/cex" xmlns:w16cid="http://schemas.microsoft.com/office/word/2016/wordml/cid" xmlns:w16="http://schemas.microsoft.com/office/word/2018/wordml" xmlns:w16du="http://schemas.microsoft.com/office/word/2023/wordml/word16du" xmlns:w16sdtdh="http://schemas.microsoft.com/office/word/2020/wordml/sdtdatahash" xmlns:w16se="http://schemas.microsoft.com/office/word/2015/wordml/symex" xmlns:wpg="http://schemas.microsoft.com/office/word/2010/wordprocessingGroup" xmlns:wpi="http://schemas.microsoft.com/office/word/2010/wordprocessingInk" xmlns:wne="http://schemas.microsoft.com/office/word/2006/wordml" xmlns:wps="http://schemas.microsoft.com/office/word/2010/wordprocessingShape" mc:Ignorable="w14 w15 w16se w16cid w16 w16cex w16sdtdh w16du wp14">
+  <w:abstractNum w:abstractNumId="0" w15:restartNumberingAfterBreak="0">
+    <w:nsid w:val="0F9F6F82"/>
+    <w:multiLevelType w:val="hybridMultilevel"/>
+    <w:tmpl w:val="4A9EE7D4"/>
+    <w:lvl w:ilvl="0" w:tplc="2D78DC34">
+      <w:numFmt w:val="bullet"/>
+      <w:lvlText w:val=""/>
+      <w:lvlJc w:val="left"/>
+      <w:pPr>
+        <w:ind w:left="720" w:hanging="360"/>
+      </w:pPr>
+      <w:rPr>
+        <w:rFonts w:ascii="Symbol" w:eastAsiaTheme="minorHAnsi" w:hAnsi="Symbol" w:cs="Calibri" w:hint="default"/>
+      </w:rPr>
+    </w:lvl>
+    <w:lvl w:ilvl="1" w:tplc="08090003" w:tentative="1">
+      <w:start w:val="1"/>
+      <w:numFmt w:val="bullet"/>
+      <w:lvlText w:val="o"/>
+      <w:lvlJc w:val="left"/>
+      <w:pPr>
+        <w:ind w:left="1440" w:hanging="360"/>
+      </w:pPr>
+      <w:rPr>
+        <w:rFonts w:ascii="Courier New" w:hAnsi="Courier New" w:hint="default"/>
+      </w:rPr>
+    </w:lvl>
+    <w:lvl w:ilvl="2" w:tplc="08090005" w:tentative="1">
+      <w:start w:val="1"/>
+      <w:numFmt w:val="bullet"/>
+      <w:lvlText w:val=""/>
+      <w:lvlJc w:val="left"/>
+      <w:pPr>
+        <w:ind w:left="2160" w:hanging="360"/>
+      </w:pPr>
+      <w:rPr>
+        <w:rFonts w:ascii="Wingdings" w:hAnsi="Wingdings" w:hint="default"/>
+      </w:rPr>
+    </w:lvl>
+    <w:lvl w:ilvl="3" w:tplc="08090001" w:tentative="1">
+      <w:start w:val="1"/>
+      <w:numFmt w:val="bullet"/>
+      <w:lvlText w:val=""/>
+      <w:lvlJc w:val="left"/>
+      <w:pPr>
+        <w:ind w:left="2880" w:hanging="360"/>
+      </w:pPr>
+      <w:rPr>
+        <w:rFonts w:ascii="Symbol" w:hAnsi="Symbol" w:hint="default"/>
+      </w:rPr>
+    </w:lvl>
+    <w:lvl w:ilvl="4" w:tplc="08090003" w:tentative="1">
+      <w:start w:val="1"/>
+      <w:numFmt w:val="bullet"/>
+      <w:lvlText w:val="o"/>
+      <w:lvlJc w:val="left"/>
+      <w:pPr>
+        <w:ind w:left="3600" w:hanging="360"/>
+      </w:pPr>
+      <w:rPr>
+        <w:rFonts w:ascii="Courier New" w:hAnsi="Courier New" w:hint="default"/>
+      </w:rPr>
+    </w:lvl>
+    <w:lvl w:ilvl="5" w:tplc="08090005" w:tentative="1">
+      <w:start w:val="1"/>
+      <w:numFmt w:val="bullet"/>
+      <w:lvlText w:val=""/>
+      <w:lvlJc w:val="left"/>
+      <w:pPr>
+        <w:ind w:left="4320" w:hanging="360"/>
+      </w:pPr>
+      <w:rPr>
+        <w:rFonts w:ascii="Wingdings" w:hAnsi="Wingdings" w:hint="default"/>
+      </w:rPr>
+    </w:lvl>
+    <w:lvl w:ilvl="6" w:tplc="08090001" w:tentative="1">
+      <w:start w:val="1"/>
+      <w:numFmt w:val="bullet"/>
+      <w:lvlText w:val=""/>
+      <w:lvlJc w:val="left"/>
+      <w:pPr>
+        <w:ind w:left="5040" w:hanging="360"/>
+      </w:pPr>
+      <w:rPr>
+        <w:rFonts w:ascii="Symbol" w:hAnsi="Symbol" w:hint="default"/>
+      </w:rPr>
+    </w:lvl>
+    <w:lvl w:ilvl="7" w:tplc="08090003" w:tentative="1">
+      <w:start w:val="1"/>
+      <w:numFmt w:val="bullet"/>
+      <w:lvlText w:val="o"/>
+      <w:lvlJc w:val="left"/>
+      <w:pPr>
+        <w:ind w:left="5760" w:hanging="360"/>
+      </w:pPr>
+      <w:rPr>
+        <w:rFonts w:ascii="Courier New" w:hAnsi="Courier New" w:hint="default"/>
+      </w:rPr>
+    </w:lvl>
+    <w:lvl w:ilvl="8" w:tplc="08090005" w:tentative="1">
+      <w:start w:val="1"/>
+      <w:numFmt w:val="bullet"/>
+      <w:lvlText w:val=""/>
+      <w:lvlJc w:val="left"/>
+      <w:pPr>
+        <w:ind w:left="6480" w:hanging="360"/>
+      </w:pPr>
+      <w:rPr>
+        <w:rFonts w:ascii="Wingdings" w:hAnsi="Wingdings" w:hint="default"/>
+      </w:rPr>
+    </w:lvl>
+  </w:abstractNum>
+  <w:abstractNum w:abstractNumId="1" w15:restartNumberingAfterBreak="0">
+    <w:nsid w:val="3F11233F"/>
+    <w:multiLevelType w:val="hybridMultilevel"/>
+    <w:tmpl w:val="CF22F392"/>
+    <w:lvl w:ilvl="0" w:tplc="7FC05614">
+      <w:numFmt w:val="bullet"/>
+      <w:lvlText w:val=""/>
+      <w:lvlJc w:val="left"/>
+      <w:pPr>
+        <w:ind w:left="720" w:hanging="360"/>
+      </w:pPr>
+      <w:rPr>
+        <w:rFonts w:ascii="Symbol" w:eastAsiaTheme="minorHAnsi" w:hAnsi="Symbol" w:cs="Calibri" w:hint="default"/>
+      </w:rPr>
+    </w:lvl>
+    <w:lvl w:ilvl="1" w:tplc="08090003" w:tentative="1">
+      <w:start w:val="1"/>
+      <w:numFmt w:val="bullet"/>
+      <w:lvlText w:val="o"/>
+      <w:lvlJc w:val="left"/>
+      <w:pPr>
+        <w:ind w:left="1440" w:hanging="360"/>
+      </w:pPr>
+      <w:rPr>
+        <w:rFonts w:ascii="Courier New" w:hAnsi="Courier New" w:hint="default"/>
+      </w:rPr>
+    </w:lvl>
+    <w:lvl w:ilvl="2" w:tplc="08090005" w:tentative="1">
+      <w:start w:val="1"/>
+      <w:numFmt w:val="bullet"/>
+      <w:lvlText w:val=""/>
+      <w:lvlJc w:val="left"/>
+      <w:pPr>
+        <w:ind w:left="2160" w:hanging="360"/>
+      </w:pPr>
+      <w:rPr>
+        <w:rFonts w:ascii="Wingdings" w:hAnsi="Wingdings" w:hint="default"/>
+      </w:rPr>
+    </w:lvl>
+    <w:lvl w:ilvl="3" w:tplc="08090001" w:tentative="1">
+      <w:start w:val="1"/>
+      <w:numFmt w:val="bullet"/>
+      <w:lvlText w:val=""/>
+      <w:lvlJc w:val="left"/>
+      <w:pPr>
+        <w:ind w:left="2880" w:hanging="360"/>
+      </w:pPr>
+      <w:rPr>
+        <w:rFonts w:ascii="Symbol" w:hAnsi="Symbol" w:hint="default"/>
+      </w:rPr>
+    </w:lvl>
+    <w:lvl w:ilvl="4" w:tplc="08090003" w:tentative="1">
+      <w:start w:val="1"/>
+      <w:numFmt w:val="bullet"/>
+      <w:lvlText w:val="o"/>
+      <w:lvlJc w:val="left"/>
+      <w:pPr>
+        <w:ind w:left="3600" w:hanging="360"/>
+      </w:pPr>
+      <w:rPr>
+        <w:rFonts w:ascii="Courier New" w:hAnsi="Courier New" w:hint="default"/>
+      </w:rPr>
+    </w:lvl>
+    <w:lvl w:ilvl="5" w:tplc="08090005" w:tentative="1">
+      <w:start w:val="1"/>
+      <w:numFmt w:val="bullet"/>
+      <w:lvlText w:val=""/>
+      <w:lvlJc w:val="left"/>
+      <w:pPr>
+        <w:ind w:left="4320" w:hanging="360"/>
+      </w:pPr>
+      <w:rPr>
+        <w:rFonts w:ascii="Wingdings" w:hAnsi="Wingdings" w:hint="default"/>
+      </w:rPr>
+    </w:lvl>
+    <w:lvl w:ilvl="6" w:tplc="08090001" w:tentative="1">
+      <w:start w:val="1"/>
+      <w:numFmt w:val="bullet"/>
+      <w:lvlText w:val=""/>
+      <w:lvlJc w:val="left"/>
+      <w:pPr>
+        <w:ind w:left="5040" w:hanging="360"/>
+      </w:pPr>
+      <w:rPr>
+        <w:rFonts w:ascii="Symbol" w:hAnsi="Symbol" w:hint="default"/>
+      </w:rPr>
+    </w:lvl>
+    <w:lvl w:ilvl="7" w:tplc="08090003" w:tentative="1">
+      <w:start w:val="1"/>
+      <w:numFmt w:val="bullet"/>
+      <w:lvlText w:val="o"/>
+      <w:lvlJc w:val="left"/>
+      <w:pPr>
+        <w:ind w:left="5760" w:hanging="360"/>
+      </w:pPr>
+      <w:rPr>
+        <w:rFonts w:ascii="Courier New" w:hAnsi="Courier New" w:hint="default"/>
+      </w:rPr>
+    </w:lvl>
+    <w:lvl w:ilvl="8" w:tplc="08090005" w:tentative="1">
+      <w:start w:val="1"/>
+      <w:numFmt w:val="bullet"/>
+      <w:lvlText w:val=""/>
+      <w:lvlJc w:val="left"/>
+      <w:pPr>
+        <w:ind w:left="6480" w:hanging="360"/>
+      </w:pPr>
+      <w:rPr>
+        <w:rFonts w:ascii="Wingdings" w:hAnsi="Wingdings" w:hint="default"/>
+      </w:rPr>
+    </w:lvl>
+  </w:abstractNum>
+  <w:num w:numId="1" w16cid:durableId="240800104">
+    <w:abstractNumId w:val="1"/>
+  </w:num>
+  <w:num w:numId="2" w16cid:durableId="1066100286">
+    <w:abstractNumId w:val="0"/>
+  </w:num>
+</w:numbering>
 </file>
 
 <file path=word/styles.xml><?xml version="1.0" encoding="utf-8"?>
